--- a/Desarrollo/SGT/Negocio/SGT-DN.docx
+++ b/Desarrollo/SGT/Negocio/SGT-DN.docx
@@ -1,6 +1,6 @@
 
 <file path=word/document.xml><?xml version="1.0" encoding="utf-8"?>
-<w:document xmlns:wpc="http://schemas.microsoft.com/office/word/2010/wordprocessingCanvas" xmlns:cx="http://schemas.microsoft.com/office/drawing/2014/chartex" xmlns:mc="http://schemas.openxmlformats.org/markup-compatibility/2006" xmlns:o="urn:schemas-microsoft-com:office:office" xmlns:r="http://schemas.openxmlformats.org/officeDocument/2006/relationships" xmlns:m="http://schemas.openxmlformats.org/officeDocument/2006/math" xmlns:v="urn:schemas-microsoft-com:vml" xmlns:wp14="http://schemas.microsoft.com/office/word/2010/wordprocessingDrawing" xmlns:wp="http://schemas.openxmlformats.org/drawingml/2006/wordprocessingDrawing" xmlns:w10="urn:schemas-microsoft-com:office:word" xmlns:w="http://schemas.openxmlformats.org/wordprocessingml/2006/main" xmlns:w14="http://schemas.microsoft.com/office/word/2010/wordml" xmlns:w15="http://schemas.microsoft.com/office/word/2012/wordml" xmlns:w16se="http://schemas.microsoft.com/office/word/2015/wordml/symex" xmlns:wpg="http://schemas.microsoft.com/office/word/2010/wordprocessingGroup" xmlns:wpi="http://schemas.microsoft.com/office/word/2010/wordprocessingInk" xmlns:wne="http://schemas.microsoft.com/office/word/2006/wordml" xmlns:wps="http://schemas.microsoft.com/office/word/2010/wordprocessingShape" mc:Ignorable="w14 w15 w16se wp14">
+<w:document xmlns:wpc="http://schemas.microsoft.com/office/word/2010/wordprocessingCanvas" xmlns:cx="http://schemas.microsoft.com/office/drawing/2014/chartex" xmlns:cx1="http://schemas.microsoft.com/office/drawing/2015/9/8/chartex" xmlns:cx2="http://schemas.microsoft.com/office/drawing/2015/10/21/chartex" xmlns:cx3="http://schemas.microsoft.com/office/drawing/2016/5/9/chartex" xmlns:cx4="http://schemas.microsoft.com/office/drawing/2016/5/10/chartex" xmlns:cx5="http://schemas.microsoft.com/office/drawing/2016/5/11/chartex" xmlns:cx6="http://schemas.microsoft.com/office/drawing/2016/5/12/chartex" xmlns:cx7="http://schemas.microsoft.com/office/drawing/2016/5/13/chartex" xmlns:cx8="http://schemas.microsoft.com/office/drawing/2016/5/14/chartex" xmlns:mc="http://schemas.openxmlformats.org/markup-compatibility/2006" xmlns:aink="http://schemas.microsoft.com/office/drawing/2016/ink" xmlns:am3d="http://schemas.microsoft.com/office/drawing/2017/model3d" xmlns:o="urn:schemas-microsoft-com:office:office" xmlns:r="http://schemas.openxmlformats.org/officeDocument/2006/relationships" xmlns:m="http://schemas.openxmlformats.org/officeDocument/2006/math" xmlns:v="urn:schemas-microsoft-com:vml" xmlns:wp14="http://schemas.microsoft.com/office/word/2010/wordprocessingDrawing" xmlns:wp="http://schemas.openxmlformats.org/drawingml/2006/wordprocessingDrawing" xmlns:w10="urn:schemas-microsoft-com:office:word" xmlns:w="http://schemas.openxmlformats.org/wordprocessingml/2006/main" xmlns:w14="http://schemas.microsoft.com/office/word/2010/wordml" xmlns:w15="http://schemas.microsoft.com/office/word/2012/wordml" xmlns:w16cid="http://schemas.microsoft.com/office/word/2016/wordml/cid" xmlns:w16se="http://schemas.microsoft.com/office/word/2015/wordml/symex" xmlns:wpg="http://schemas.microsoft.com/office/word/2010/wordprocessingGroup" xmlns:wpi="http://schemas.microsoft.com/office/word/2010/wordprocessingInk" xmlns:wne="http://schemas.microsoft.com/office/word/2006/wordml" xmlns:wps="http://schemas.microsoft.com/office/word/2010/wordprocessingShape" mc:Ignorable="w14 w15 w16se w16cid wp14">
   <w:body>
     <w:p>
       <w:pPr>
@@ -241,7 +241,19 @@
           <w:szCs w:val="24"/>
           <w:lang w:eastAsia="es-PE"/>
         </w:rPr>
-        <w:t>Versión 3</w:t>
+        <w:t xml:space="preserve">Versión </w:t>
+      </w:r>
+      <w:r>
+        <w:rPr>
+          <w:rFonts w:ascii="Times New Roman" w:eastAsia="Times New Roman" w:hAnsi="Times New Roman" w:cs="Times New Roman"/>
+          <w:b/>
+          <w:bCs/>
+          <w:color w:val="000000"/>
+          <w:sz w:val="24"/>
+          <w:szCs w:val="24"/>
+          <w:lang w:eastAsia="es-PE"/>
+        </w:rPr>
+        <w:t>4</w:t>
       </w:r>
       <w:r>
         <w:rPr>
@@ -617,36 +629,8 @@
                 <w:color w:val="000000"/>
                 <w:lang w:eastAsia="es-PE"/>
               </w:rPr>
-              <w:t xml:space="preserve">Vega </w:t>
+              <w:t>Vega Chavez Jhordan</w:t>
             </w:r>
-            <w:proofErr w:type="spellStart"/>
-            <w:r>
-              <w:rPr>
-                <w:rFonts w:ascii="Arial" w:eastAsia="Times New Roman" w:hAnsi="Arial" w:cs="Arial"/>
-                <w:color w:val="000000"/>
-                <w:lang w:eastAsia="es-PE"/>
-              </w:rPr>
-              <w:t>Chavez</w:t>
-            </w:r>
-            <w:proofErr w:type="spellEnd"/>
-            <w:r>
-              <w:rPr>
-                <w:rFonts w:ascii="Arial" w:eastAsia="Times New Roman" w:hAnsi="Arial" w:cs="Arial"/>
-                <w:color w:val="000000"/>
-                <w:lang w:eastAsia="es-PE"/>
-              </w:rPr>
-              <w:t xml:space="preserve"> </w:t>
-            </w:r>
-            <w:proofErr w:type="spellStart"/>
-            <w:r>
-              <w:rPr>
-                <w:rFonts w:ascii="Arial" w:eastAsia="Times New Roman" w:hAnsi="Arial" w:cs="Arial"/>
-                <w:color w:val="000000"/>
-                <w:lang w:eastAsia="es-PE"/>
-              </w:rPr>
-              <w:t>Jhordan</w:t>
-            </w:r>
-            <w:proofErr w:type="spellEnd"/>
           </w:p>
           <w:p>
             <w:pPr>
@@ -1058,6 +1042,14 @@
               </w:rPr>
               <w:t> </w:t>
             </w:r>
+            <w:r>
+              <w:rPr>
+                <w:rFonts w:ascii="Arial" w:eastAsia="Times New Roman" w:hAnsi="Arial" w:cs="Arial"/>
+                <w:color w:val="000000"/>
+                <w:lang w:eastAsia="es-PE"/>
+              </w:rPr>
+              <w:t>10/12/2019</w:t>
+            </w:r>
           </w:p>
         </w:tc>
         <w:tc>
@@ -1089,6 +1081,14 @@
                 <w:lang w:eastAsia="es-PE"/>
               </w:rPr>
               <w:t> </w:t>
+            </w:r>
+            <w:r>
+              <w:rPr>
+                <w:rFonts w:ascii="Arial" w:eastAsia="Times New Roman" w:hAnsi="Arial" w:cs="Arial"/>
+                <w:color w:val="000000"/>
+                <w:lang w:eastAsia="es-PE"/>
+              </w:rPr>
+              <w:t>4.0</w:t>
             </w:r>
           </w:p>
         </w:tc>
@@ -1120,7 +1120,7 @@
                 <w:color w:val="000000"/>
                 <w:lang w:eastAsia="es-PE"/>
               </w:rPr>
-              <w:t> </w:t>
+              <w:t>Modificación Modelo de Negocio</w:t>
             </w:r>
           </w:p>
         </w:tc>
@@ -1138,7 +1138,7 @@
           <w:p>
             <w:pPr>
               <w:spacing w:before="240" w:after="240" w:line="240" w:lineRule="auto"/>
-              <w:jc w:val="both"/>
+              <w:jc w:val="center"/>
               <w:rPr>
                 <w:rFonts w:ascii="Times New Roman" w:eastAsia="Times New Roman" w:hAnsi="Times New Roman" w:cs="Times New Roman"/>
                 <w:sz w:val="24"/>
@@ -1152,7 +1152,7 @@
                 <w:color w:val="000000"/>
                 <w:lang w:eastAsia="es-PE"/>
               </w:rPr>
-              <w:t> </w:t>
+              <w:t>Soldevilla Pacheco Ivonne</w:t>
             </w:r>
           </w:p>
         </w:tc>
@@ -1776,23 +1776,7 @@
           <w:rFonts w:ascii="Arial" w:hAnsi="Arial" w:cs="Arial"/>
           <w:lang w:val="es-ES"/>
         </w:rPr>
-        <w:t xml:space="preserve">Repositorio de la Biblioteca Central Pedro </w:t>
-      </w:r>
-      <w:proofErr w:type="spellStart"/>
-      <w:r>
-        <w:rPr>
-          <w:rFonts w:ascii="Arial" w:hAnsi="Arial" w:cs="Arial"/>
-          <w:lang w:val="es-ES"/>
-        </w:rPr>
-        <w:t>Zulen</w:t>
-      </w:r>
-      <w:proofErr w:type="spellEnd"/>
-      <w:r>
-        <w:rPr>
-          <w:rFonts w:ascii="Arial" w:hAnsi="Arial" w:cs="Arial"/>
-          <w:lang w:val="es-ES"/>
-        </w:rPr>
-        <w:t xml:space="preserve"> de la UNMSM.</w:t>
+        <w:t>Repositorio de la Biblioteca Central Pedro Zulen de la UNMSM.</w:t>
       </w:r>
     </w:p>
     <w:p>
@@ -2180,7 +2164,6 @@
         </w:rPr>
         <w:t>“</w:t>
       </w:r>
-      <w:proofErr w:type="spellStart"/>
       <w:r>
         <w:rPr>
           <w:rFonts w:ascii="Arial" w:hAnsi="Arial" w:cs="Arial"/>
@@ -2190,7 +2173,6 @@
         </w:rPr>
         <w:t>Cybertesis</w:t>
       </w:r>
-      <w:proofErr w:type="spellEnd"/>
       <w:r>
         <w:rPr>
           <w:rFonts w:ascii="Arial" w:hAnsi="Arial" w:cs="Arial"/>
@@ -2735,23 +2717,7 @@
           <w:rFonts w:ascii="Arial" w:hAnsi="Arial" w:cs="Arial"/>
           <w:lang w:val="es-ES"/>
         </w:rPr>
-        <w:t xml:space="preserve"> </w:t>
-      </w:r>
-      <w:proofErr w:type="spellStart"/>
-      <w:r>
-        <w:rPr>
-          <w:rFonts w:ascii="Arial" w:hAnsi="Arial" w:cs="Arial"/>
-          <w:lang w:val="es-ES"/>
-        </w:rPr>
-        <w:t>pdf</w:t>
-      </w:r>
-      <w:proofErr w:type="spellEnd"/>
-      <w:r>
-        <w:rPr>
-          <w:rFonts w:ascii="Arial" w:hAnsi="Arial" w:cs="Arial"/>
-          <w:lang w:val="es-ES"/>
-        </w:rPr>
-        <w:t xml:space="preserve"> o impreso.</w:t>
+        <w:t xml:space="preserve"> pdf o impreso.</w:t>
       </w:r>
     </w:p>
     <w:p>
@@ -3255,17 +3221,8 @@
           <w:rFonts w:ascii="Arial" w:hAnsi="Arial" w:cs="Arial"/>
           <w:lang w:val="es-ES"/>
         </w:rPr>
-        <w:t xml:space="preserve"> Pedro </w:t>
-      </w:r>
-      <w:proofErr w:type="spellStart"/>
-      <w:r>
-        <w:rPr>
-          <w:rFonts w:ascii="Arial" w:hAnsi="Arial" w:cs="Arial"/>
-          <w:lang w:val="es-ES"/>
-        </w:rPr>
-        <w:t>Zulen</w:t>
-      </w:r>
-      <w:proofErr w:type="spellEnd"/>
+        <w:t xml:space="preserve"> Pedro Zulen</w:t>
+      </w:r>
     </w:p>
     <w:p>
       <w:pPr>
@@ -3315,42 +3272,16 @@
           <w:szCs w:val="22"/>
         </w:rPr>
       </w:pPr>
-    </w:p>
-    <w:p>
-      <w:pPr>
-        <w:pStyle w:val="b1"/>
-        <w:tabs>
-          <w:tab w:val="clear" w:pos="567"/>
-        </w:tabs>
-        <w:spacing w:line="360" w:lineRule="auto"/>
-        <w:ind w:left="720" w:firstLine="0"/>
-        <w:rPr>
-          <w:rFonts w:ascii="Arial" w:hAnsi="Arial" w:cs="Arial"/>
-          <w:szCs w:val="22"/>
-        </w:rPr>
-      </w:pPr>
-    </w:p>
-    <w:p>
-      <w:pPr>
-        <w:spacing w:line="360" w:lineRule="auto"/>
-        <w:jc w:val="both"/>
-        <w:rPr>
-          <w:rFonts w:ascii="Arial" w:hAnsi="Arial" w:cs="Arial"/>
-          <w:lang w:val="es-ES"/>
-        </w:rPr>
-      </w:pPr>
-      <w:r>
-        <w:rPr>
-          <w:rFonts w:ascii="Arial" w:hAnsi="Arial" w:cs="Arial"/>
+      <w:bookmarkStart w:id="98" w:name="_GoBack"/>
+      <w:r>
+        <w:rPr>
           <w:noProof/>
-          <w:lang w:eastAsia="es-PE"/>
-        </w:rPr>
-        <w:lastRenderedPageBreak/>
+        </w:rPr>
         <w:drawing>
-          <wp:inline distT="0" distB="0" distL="0" distR="0" wp14:anchorId="54519D77" wp14:editId="675E9568">
-            <wp:extent cx="5731510" cy="5093970"/>
-            <wp:effectExtent l="0" t="0" r="2540" b="0"/>
-            <wp:docPr id="3" name="Imagen 3" descr="D:\UNMSM\Ciclo VIII\Gestión de configuración de software\GCM-SoftSystem\GCM.png"/>
+          <wp:inline distT="0" distB="0" distL="0" distR="0" wp14:anchorId="595C0EF9" wp14:editId="7A352193">
+            <wp:extent cx="5995743" cy="4262120"/>
+            <wp:effectExtent l="0" t="0" r="5080" b="5080"/>
+            <wp:docPr id="1" name="Imagen 1"/>
             <wp:cNvGraphicFramePr>
               <a:graphicFrameLocks xmlns:a="http://schemas.openxmlformats.org/drawingml/2006/main" noChangeAspect="1"/>
             </wp:cNvGraphicFramePr>
@@ -3358,36 +3289,30 @@
               <a:graphicData uri="http://schemas.openxmlformats.org/drawingml/2006/picture">
                 <pic:pic xmlns:pic="http://schemas.openxmlformats.org/drawingml/2006/picture">
                   <pic:nvPicPr>
-                    <pic:cNvPr id="0" name="Picture 2" descr="D:\UNMSM\Ciclo VIII\Gestión de configuración de software\GCM-SoftSystem\GCM.png"/>
-                    <pic:cNvPicPr>
-                      <a:picLocks noChangeAspect="1" noChangeArrowheads="1"/>
-                    </pic:cNvPicPr>
+                    <pic:cNvPr id="1" name=""/>
+                    <pic:cNvPicPr/>
                   </pic:nvPicPr>
-                  <pic:blipFill>
-                    <a:blip r:embed="rId10" cstate="print">
-                      <a:extLst>
-                        <a:ext uri="{28A0092B-C50C-407E-A947-70E740481C1C}">
-                          <a14:useLocalDpi xmlns:a14="http://schemas.microsoft.com/office/drawing/2010/main" val="0"/>
-                        </a:ext>
-                      </a:extLst>
-                    </a:blip>
-                    <a:srcRect/>
-                    <a:stretch>
-                      <a:fillRect/>
-                    </a:stretch>
+                  <pic:blipFill rotWithShape="1">
+                    <a:blip r:embed="rId10"/>
+                    <a:srcRect b="6278"/>
+                    <a:stretch/>
                   </pic:blipFill>
                   <pic:spPr bwMode="auto">
                     <a:xfrm>
                       <a:off x="0" y="0"/>
-                      <a:ext cx="5731510" cy="5093970"/>
+                      <a:ext cx="5999986" cy="4265136"/>
                     </a:xfrm>
                     <a:prstGeom prst="rect">
                       <a:avLst/>
                     </a:prstGeom>
-                    <a:noFill/>
                     <a:ln>
                       <a:noFill/>
                     </a:ln>
+                    <a:extLst>
+                      <a:ext uri="{53640926-AAD7-44D8-BBD7-CCE9431645EC}">
+                        <a14:shadowObscured xmlns:a14="http://schemas.microsoft.com/office/drawing/2010/main"/>
+                      </a:ext>
+                    </a:extLst>
                   </pic:spPr>
                 </pic:pic>
               </a:graphicData>
@@ -3395,6 +3320,31 @@
           </wp:inline>
         </w:drawing>
       </w:r>
+      <w:bookmarkEnd w:id="98"/>
+    </w:p>
+    <w:p>
+      <w:pPr>
+        <w:pStyle w:val="b1"/>
+        <w:tabs>
+          <w:tab w:val="clear" w:pos="567"/>
+        </w:tabs>
+        <w:spacing w:line="360" w:lineRule="auto"/>
+        <w:ind w:left="720" w:firstLine="0"/>
+        <w:rPr>
+          <w:rFonts w:ascii="Arial" w:hAnsi="Arial" w:cs="Arial"/>
+          <w:szCs w:val="22"/>
+        </w:rPr>
+      </w:pPr>
+    </w:p>
+    <w:p>
+      <w:pPr>
+        <w:spacing w:line="360" w:lineRule="auto"/>
+        <w:jc w:val="both"/>
+        <w:rPr>
+          <w:rFonts w:ascii="Arial" w:hAnsi="Arial" w:cs="Arial"/>
+          <w:lang w:val="es-ES"/>
+        </w:rPr>
+      </w:pPr>
     </w:p>
     <w:p>
       <w:pPr>
@@ -3419,11 +3369,11 @@
           <w:szCs w:val="22"/>
         </w:rPr>
       </w:pPr>
-      <w:bookmarkStart w:id="98" w:name="_Toc372228257"/>
-      <w:bookmarkStart w:id="99" w:name="_Toc375081854"/>
-      <w:bookmarkStart w:id="100" w:name="_Toc535882049"/>
-      <w:bookmarkStart w:id="101" w:name="_Toc21300447"/>
-      <w:bookmarkStart w:id="102" w:name="_Toc21300712"/>
+      <w:bookmarkStart w:id="99" w:name="_Toc372228257"/>
+      <w:bookmarkStart w:id="100" w:name="_Toc375081854"/>
+      <w:bookmarkStart w:id="101" w:name="_Toc535882049"/>
+      <w:bookmarkStart w:id="102" w:name="_Toc21300447"/>
+      <w:bookmarkStart w:id="103" w:name="_Toc21300712"/>
       <w:r>
         <w:rPr>
           <w:rFonts w:ascii="Arial" w:hAnsi="Arial" w:cs="Arial"/>
@@ -3431,11 +3381,11 @@
         </w:rPr>
         <w:t>ORGANIZACIÓN DEL EQUIPO DE TRABAJO</w:t>
       </w:r>
-      <w:bookmarkEnd w:id="98"/>
       <w:bookmarkEnd w:id="99"/>
       <w:bookmarkEnd w:id="100"/>
       <w:bookmarkEnd w:id="101"/>
       <w:bookmarkEnd w:id="102"/>
+      <w:bookmarkEnd w:id="103"/>
     </w:p>
     <w:p>
       <w:pPr>
@@ -3477,60 +3427,35 @@
           <w:rFonts w:ascii="Arial" w:hAnsi="Arial" w:cs="Arial"/>
           <w:lang w:val="es-ES"/>
         </w:rPr>
-        <w:t xml:space="preserve"> </w:t>
-      </w:r>
-      <w:proofErr w:type="spellStart"/>
+        <w:t xml:space="preserve"> Backend</w:t>
+      </w:r>
       <w:r>
         <w:rPr>
           <w:rFonts w:ascii="Arial" w:hAnsi="Arial" w:cs="Arial"/>
           <w:lang w:val="es-ES"/>
         </w:rPr>
-        <w:t>Backend</w:t>
-      </w:r>
-      <w:proofErr w:type="spellEnd"/>
+        <w:t xml:space="preserve">: </w:t>
+      </w:r>
       <w:r>
         <w:rPr>
           <w:rFonts w:ascii="Arial" w:hAnsi="Arial" w:cs="Arial"/>
           <w:lang w:val="es-ES"/>
         </w:rPr>
-        <w:t xml:space="preserve">: </w:t>
+        <w:t xml:space="preserve">Vargas </w:t>
       </w:r>
       <w:r>
         <w:rPr>
           <w:rFonts w:ascii="Arial" w:hAnsi="Arial" w:cs="Arial"/>
           <w:lang w:val="es-ES"/>
         </w:rPr>
-        <w:t xml:space="preserve">Vargas </w:t>
+        <w:t>Márquez</w:t>
       </w:r>
       <w:r>
         <w:rPr>
           <w:rFonts w:ascii="Arial" w:hAnsi="Arial" w:cs="Arial"/>
           <w:lang w:val="es-ES"/>
         </w:rPr>
-        <w:t>Márquez</w:t>
-      </w:r>
-      <w:r>
-        <w:rPr>
-          <w:rFonts w:ascii="Arial" w:hAnsi="Arial" w:cs="Arial"/>
-          <w:lang w:val="es-ES"/>
-        </w:rPr>
-        <w:t xml:space="preserve"> </w:t>
-      </w:r>
-      <w:proofErr w:type="spellStart"/>
-      <w:r>
-        <w:rPr>
-          <w:rFonts w:ascii="Arial" w:hAnsi="Arial" w:cs="Arial"/>
-          <w:lang w:val="es-ES"/>
-        </w:rPr>
-        <w:t>Willians</w:t>
-      </w:r>
-      <w:proofErr w:type="spellEnd"/>
-      <w:r>
-        <w:rPr>
-          <w:rFonts w:ascii="Arial" w:hAnsi="Arial" w:cs="Arial"/>
-          <w:lang w:val="es-ES"/>
-        </w:rPr>
-        <w:t xml:space="preserve"> Anthony</w:t>
+        <w:t xml:space="preserve"> Willians Anthony</w:t>
       </w:r>
       <w:r>
         <w:rPr>
@@ -3568,7 +3493,6 @@
         </w:rPr>
         <w:t xml:space="preserve"> - Desarrollador </w:t>
       </w:r>
-      <w:proofErr w:type="spellStart"/>
       <w:r>
         <w:rPr>
           <w:rFonts w:ascii="Arial" w:hAnsi="Arial" w:cs="Arial"/>
@@ -3583,7 +3507,6 @@
         </w:rPr>
         <w:t>end</w:t>
       </w:r>
-      <w:proofErr w:type="spellEnd"/>
       <w:r>
         <w:rPr>
           <w:rFonts w:ascii="Arial" w:hAnsi="Arial" w:cs="Arial"/>
@@ -3591,21 +3514,12 @@
         </w:rPr>
         <w:t xml:space="preserve">: </w:t>
       </w:r>
-      <w:proofErr w:type="spellStart"/>
       <w:r>
         <w:rPr>
           <w:rFonts w:ascii="Arial" w:hAnsi="Arial" w:cs="Arial"/>
           <w:lang w:val="es-ES"/>
         </w:rPr>
-        <w:t>Soldevilla</w:t>
-      </w:r>
-      <w:proofErr w:type="spellEnd"/>
-      <w:r>
-        <w:rPr>
-          <w:rFonts w:ascii="Arial" w:hAnsi="Arial" w:cs="Arial"/>
-          <w:lang w:val="es-ES"/>
-        </w:rPr>
-        <w:t xml:space="preserve"> Pacheco Ivonne Stephany</w:t>
+        <w:t>Soldevilla Pacheco Ivonne Stephany</w:t>
       </w:r>
       <w:r>
         <w:rPr>
@@ -3643,7 +3557,6 @@
         </w:rPr>
         <w:t xml:space="preserve"> - Desarrollador </w:t>
       </w:r>
-      <w:proofErr w:type="spellStart"/>
       <w:r>
         <w:rPr>
           <w:rFonts w:ascii="Arial" w:hAnsi="Arial" w:cs="Arial"/>
@@ -3651,7 +3564,6 @@
         </w:rPr>
         <w:t>Frontend</w:t>
       </w:r>
-      <w:proofErr w:type="spellEnd"/>
       <w:r>
         <w:rPr>
           <w:rFonts w:ascii="Arial" w:hAnsi="Arial" w:cs="Arial"/>
@@ -3695,7 +3607,6 @@
         </w:rPr>
         <w:t xml:space="preserve">Desarrollador </w:t>
       </w:r>
-      <w:proofErr w:type="spellStart"/>
       <w:r>
         <w:rPr>
           <w:rFonts w:ascii="Arial" w:hAnsi="Arial" w:cs="Arial"/>
@@ -3703,7 +3614,6 @@
         </w:rPr>
         <w:t>Backend</w:t>
       </w:r>
-      <w:proofErr w:type="spellEnd"/>
       <w:r>
         <w:rPr>
           <w:rFonts w:ascii="Arial" w:hAnsi="Arial" w:cs="Arial"/>
@@ -3716,17 +3626,8 @@
           <w:rFonts w:ascii="Arial" w:hAnsi="Arial" w:cs="Arial"/>
           <w:lang w:val="es-ES"/>
         </w:rPr>
-        <w:t xml:space="preserve">Peralta Morón Jonathan </w:t>
-      </w:r>
-      <w:proofErr w:type="spellStart"/>
-      <w:r>
-        <w:rPr>
-          <w:rFonts w:ascii="Arial" w:hAnsi="Arial" w:cs="Arial"/>
-          <w:lang w:val="es-ES"/>
-        </w:rPr>
-        <w:t>Josue</w:t>
-      </w:r>
-      <w:proofErr w:type="spellEnd"/>
+        <w:t>Peralta Morón Jonathan Josue</w:t>
+      </w:r>
       <w:r>
         <w:rPr>
           <w:rFonts w:ascii="Arial" w:hAnsi="Arial" w:cs="Arial"/>
@@ -3756,7 +3657,6 @@
         </w:rPr>
         <w:t xml:space="preserve">Desarrollador </w:t>
       </w:r>
-      <w:proofErr w:type="spellStart"/>
       <w:r>
         <w:rPr>
           <w:rFonts w:ascii="Arial" w:hAnsi="Arial" w:cs="Arial"/>
@@ -3764,7 +3664,6 @@
         </w:rPr>
         <w:t>Frontend</w:t>
       </w:r>
-      <w:proofErr w:type="spellEnd"/>
       <w:r>
         <w:rPr>
           <w:rFonts w:ascii="Arial" w:hAnsi="Arial" w:cs="Arial"/>
@@ -3777,39 +3676,7 @@
           <w:rFonts w:ascii="Arial" w:hAnsi="Arial" w:cs="Arial"/>
           <w:lang w:val="es-ES"/>
         </w:rPr>
-        <w:t xml:space="preserve">Vega </w:t>
-      </w:r>
-      <w:proofErr w:type="spellStart"/>
-      <w:r>
-        <w:rPr>
-          <w:rFonts w:ascii="Arial" w:hAnsi="Arial" w:cs="Arial"/>
-          <w:lang w:val="es-ES"/>
-        </w:rPr>
-        <w:t>Chavez</w:t>
-      </w:r>
-      <w:proofErr w:type="spellEnd"/>
-      <w:r>
-        <w:rPr>
-          <w:rFonts w:ascii="Arial" w:hAnsi="Arial" w:cs="Arial"/>
-          <w:lang w:val="es-ES"/>
-        </w:rPr>
-        <w:t xml:space="preserve"> </w:t>
-      </w:r>
-      <w:proofErr w:type="spellStart"/>
-      <w:r>
-        <w:rPr>
-          <w:rFonts w:ascii="Arial" w:hAnsi="Arial" w:cs="Arial"/>
-          <w:lang w:val="es-ES"/>
-        </w:rPr>
-        <w:t>Jhordan</w:t>
-      </w:r>
-      <w:proofErr w:type="spellEnd"/>
-      <w:r>
-        <w:rPr>
-          <w:rFonts w:ascii="Arial" w:hAnsi="Arial" w:cs="Arial"/>
-          <w:lang w:val="es-ES"/>
-        </w:rPr>
-        <w:t xml:space="preserve"> Teodosio</w:t>
+        <w:t>Vega Chavez Jhordan Teodosio</w:t>
       </w:r>
       <w:r>
         <w:rPr>
@@ -3840,7 +3707,6 @@
         </w:rPr>
         <w:t xml:space="preserve">Desarrollador </w:t>
       </w:r>
-      <w:proofErr w:type="spellStart"/>
       <w:r>
         <w:rPr>
           <w:rFonts w:ascii="Arial" w:hAnsi="Arial" w:cs="Arial"/>
@@ -3848,7 +3714,6 @@
         </w:rPr>
         <w:t>Frontend</w:t>
       </w:r>
-      <w:proofErr w:type="spellEnd"/>
       <w:r>
         <w:rPr>
           <w:rFonts w:ascii="Arial" w:hAnsi="Arial" w:cs="Arial"/>
@@ -3856,37 +3721,12 @@
         </w:rPr>
         <w:t xml:space="preserve">: </w:t>
       </w:r>
-      <w:proofErr w:type="spellStart"/>
       <w:r>
         <w:rPr>
           <w:rFonts w:ascii="Arial" w:hAnsi="Arial" w:cs="Arial"/>
           <w:lang w:val="es-ES"/>
         </w:rPr>
-        <w:t>Rodriguez</w:t>
-      </w:r>
-      <w:proofErr w:type="spellEnd"/>
-      <w:r>
-        <w:rPr>
-          <w:rFonts w:ascii="Arial" w:hAnsi="Arial" w:cs="Arial"/>
-          <w:lang w:val="es-ES"/>
-        </w:rPr>
-        <w:t xml:space="preserve"> Urbano </w:t>
-      </w:r>
-      <w:proofErr w:type="spellStart"/>
-      <w:r>
-        <w:rPr>
-          <w:rFonts w:ascii="Arial" w:hAnsi="Arial" w:cs="Arial"/>
-          <w:lang w:val="es-ES"/>
-        </w:rPr>
-        <w:t>Anyi</w:t>
-      </w:r>
-      <w:proofErr w:type="spellEnd"/>
-      <w:r>
-        <w:rPr>
-          <w:rFonts w:ascii="Arial" w:hAnsi="Arial" w:cs="Arial"/>
-          <w:lang w:val="es-ES"/>
-        </w:rPr>
-        <w:t xml:space="preserve"> Lesly</w:t>
+        <w:t>Rodriguez Urbano Anyi Lesly</w:t>
       </w:r>
       <w:r>
         <w:rPr>
@@ -3915,10 +3755,8 @@
           <w:rFonts w:ascii="Arial" w:hAnsi="Arial" w:cs="Arial"/>
           <w:lang w:val="es-ES"/>
         </w:rPr>
-        <w:lastRenderedPageBreak/>
         <w:t xml:space="preserve">Desarrollador </w:t>
       </w:r>
-      <w:proofErr w:type="spellStart"/>
       <w:r>
         <w:rPr>
           <w:rFonts w:ascii="Arial" w:hAnsi="Arial" w:cs="Arial"/>
@@ -3926,7 +3764,6 @@
         </w:rPr>
         <w:t>Backend</w:t>
       </w:r>
-      <w:proofErr w:type="spellEnd"/>
       <w:r>
         <w:rPr>
           <w:rFonts w:ascii="Arial" w:hAnsi="Arial" w:cs="Arial"/>
@@ -3934,37 +3771,12 @@
         </w:rPr>
         <w:t xml:space="preserve">: </w:t>
       </w:r>
-      <w:proofErr w:type="spellStart"/>
       <w:r>
         <w:rPr>
           <w:rFonts w:ascii="Arial" w:hAnsi="Arial" w:cs="Arial"/>
           <w:lang w:val="es-ES"/>
         </w:rPr>
-        <w:t>Yance</w:t>
-      </w:r>
-      <w:proofErr w:type="spellEnd"/>
-      <w:r>
-        <w:rPr>
-          <w:rFonts w:ascii="Arial" w:hAnsi="Arial" w:cs="Arial"/>
-          <w:lang w:val="es-ES"/>
-        </w:rPr>
-        <w:t xml:space="preserve"> </w:t>
-      </w:r>
-      <w:proofErr w:type="spellStart"/>
-      <w:r>
-        <w:rPr>
-          <w:rFonts w:ascii="Arial" w:hAnsi="Arial" w:cs="Arial"/>
-          <w:lang w:val="es-ES"/>
-        </w:rPr>
-        <w:t>Arqque</w:t>
-      </w:r>
-      <w:proofErr w:type="spellEnd"/>
-      <w:r>
-        <w:rPr>
-          <w:rFonts w:ascii="Arial" w:hAnsi="Arial" w:cs="Arial"/>
-          <w:lang w:val="es-ES"/>
-        </w:rPr>
-        <w:t xml:space="preserve"> Diego Alberto</w:t>
+        <w:t>Yance Arqque Diego Alberto</w:t>
       </w:r>
     </w:p>
     <w:p>
@@ -3988,7 +3800,6 @@
         </w:rPr>
         <w:t xml:space="preserve">Desarrollador </w:t>
       </w:r>
-      <w:proofErr w:type="spellStart"/>
       <w:r>
         <w:rPr>
           <w:rFonts w:ascii="Arial" w:hAnsi="Arial" w:cs="Arial"/>
@@ -3996,7 +3807,6 @@
         </w:rPr>
         <w:t>Frontend</w:t>
       </w:r>
-      <w:proofErr w:type="spellEnd"/>
       <w:r>
         <w:rPr>
           <w:rFonts w:ascii="Arial" w:hAnsi="Arial" w:cs="Arial"/>
@@ -4025,11 +3835,11 @@
           <w:szCs w:val="22"/>
         </w:rPr>
       </w:pPr>
-      <w:bookmarkStart w:id="103" w:name="_Toc372228259"/>
-      <w:bookmarkStart w:id="104" w:name="_Toc375081856"/>
-      <w:bookmarkStart w:id="105" w:name="_Toc535882050"/>
-      <w:bookmarkStart w:id="106" w:name="_Toc21300448"/>
-      <w:bookmarkStart w:id="107" w:name="_Toc21300713"/>
+      <w:bookmarkStart w:id="104" w:name="_Toc372228259"/>
+      <w:bookmarkStart w:id="105" w:name="_Toc375081856"/>
+      <w:bookmarkStart w:id="106" w:name="_Toc535882050"/>
+      <w:bookmarkStart w:id="107" w:name="_Toc21300448"/>
+      <w:bookmarkStart w:id="108" w:name="_Toc21300713"/>
       <w:r>
         <w:rPr>
           <w:rFonts w:ascii="Arial" w:hAnsi="Arial" w:cs="Arial"/>
@@ -4037,11 +3847,11 @@
         </w:rPr>
         <w:t>PLATAFORMA Y HERRAMIENTAS TECNOLÓGICAS A UTILIZAR (PROPUESTA)</w:t>
       </w:r>
-      <w:bookmarkEnd w:id="103"/>
       <w:bookmarkEnd w:id="104"/>
       <w:bookmarkEnd w:id="105"/>
       <w:bookmarkEnd w:id="106"/>
       <w:bookmarkEnd w:id="107"/>
+      <w:bookmarkEnd w:id="108"/>
     </w:p>
     <w:p>
       <w:pPr>
@@ -4057,12 +3867,12 @@
           <w:szCs w:val="22"/>
         </w:rPr>
       </w:pPr>
-      <w:bookmarkStart w:id="108" w:name="_Toc369238782"/>
-      <w:bookmarkStart w:id="109" w:name="_Toc372228260"/>
-      <w:bookmarkStart w:id="110" w:name="_Toc375081857"/>
-      <w:bookmarkStart w:id="111" w:name="_Toc535882051"/>
-      <w:bookmarkStart w:id="112" w:name="_Toc21300449"/>
-      <w:bookmarkStart w:id="113" w:name="_Toc21300714"/>
+      <w:bookmarkStart w:id="109" w:name="_Toc369238782"/>
+      <w:bookmarkStart w:id="110" w:name="_Toc372228260"/>
+      <w:bookmarkStart w:id="111" w:name="_Toc375081857"/>
+      <w:bookmarkStart w:id="112" w:name="_Toc535882051"/>
+      <w:bookmarkStart w:id="113" w:name="_Toc21300449"/>
+      <w:bookmarkStart w:id="114" w:name="_Toc21300714"/>
       <w:r>
         <w:rPr>
           <w:rFonts w:ascii="Arial" w:hAnsi="Arial" w:cs="Arial"/>
@@ -4071,12 +3881,12 @@
         </w:rPr>
         <w:t>Sistema Operativo</w:t>
       </w:r>
-      <w:bookmarkEnd w:id="108"/>
       <w:bookmarkEnd w:id="109"/>
       <w:bookmarkEnd w:id="110"/>
       <w:bookmarkEnd w:id="111"/>
       <w:bookmarkEnd w:id="112"/>
       <w:bookmarkEnd w:id="113"/>
+      <w:bookmarkEnd w:id="114"/>
     </w:p>
     <w:p>
       <w:pPr>
@@ -4118,12 +3928,12 @@
           <w:szCs w:val="22"/>
         </w:rPr>
       </w:pPr>
-      <w:bookmarkStart w:id="114" w:name="_Toc369238783"/>
-      <w:bookmarkStart w:id="115" w:name="_Toc372228261"/>
-      <w:bookmarkStart w:id="116" w:name="_Toc375081858"/>
-      <w:bookmarkStart w:id="117" w:name="_Toc535882052"/>
-      <w:bookmarkStart w:id="118" w:name="_Toc21300450"/>
-      <w:bookmarkStart w:id="119" w:name="_Toc21300715"/>
+      <w:bookmarkStart w:id="115" w:name="_Toc369238783"/>
+      <w:bookmarkStart w:id="116" w:name="_Toc372228261"/>
+      <w:bookmarkStart w:id="117" w:name="_Toc375081858"/>
+      <w:bookmarkStart w:id="118" w:name="_Toc535882052"/>
+      <w:bookmarkStart w:id="119" w:name="_Toc21300450"/>
+      <w:bookmarkStart w:id="120" w:name="_Toc21300715"/>
       <w:r>
         <w:rPr>
           <w:rFonts w:ascii="Arial" w:hAnsi="Arial" w:cs="Arial"/>
@@ -4132,12 +3942,12 @@
         </w:rPr>
         <w:t>Sistema</w:t>
       </w:r>
-      <w:bookmarkEnd w:id="114"/>
       <w:bookmarkEnd w:id="115"/>
       <w:bookmarkEnd w:id="116"/>
       <w:bookmarkEnd w:id="117"/>
       <w:bookmarkEnd w:id="118"/>
       <w:bookmarkEnd w:id="119"/>
+      <w:bookmarkEnd w:id="120"/>
     </w:p>
     <w:p>
       <w:pPr>
@@ -4157,14 +3967,12 @@
         </w:rPr>
         <w:t xml:space="preserve">Lenguaje de Desarrollo: </w:t>
       </w:r>
-      <w:proofErr w:type="spellStart"/>
       <w:r>
         <w:rPr>
           <w:rFonts w:ascii="Arial" w:hAnsi="Arial" w:cs="Arial"/>
         </w:rPr>
         <w:t>Javascript</w:t>
       </w:r>
-      <w:proofErr w:type="spellEnd"/>
       <w:r>
         <w:rPr>
           <w:rFonts w:ascii="Arial" w:hAnsi="Arial" w:cs="Arial"/>
@@ -4214,16 +4022,8 @@
         <w:rPr>
           <w:rFonts w:ascii="Arial" w:hAnsi="Arial" w:cs="Arial"/>
         </w:rPr>
-        <w:t xml:space="preserve">servicio  </w:t>
-      </w:r>
-      <w:proofErr w:type="spellStart"/>
-      <w:r>
-        <w:rPr>
-          <w:rFonts w:ascii="Arial" w:hAnsi="Arial" w:cs="Arial"/>
-        </w:rPr>
-        <w:t>MLab</w:t>
-      </w:r>
-      <w:proofErr w:type="spellEnd"/>
+        <w:t>servicio  MLab</w:t>
+      </w:r>
       <w:proofErr w:type="gramEnd"/>
       <w:r>
         <w:rPr>
@@ -4248,21 +4048,7 @@
         <w:rPr>
           <w:rFonts w:ascii="Arial" w:hAnsi="Arial" w:cs="Arial"/>
         </w:rPr>
-        <w:t xml:space="preserve">Se utilizará AWS (Amazon Web </w:t>
-      </w:r>
-      <w:proofErr w:type="spellStart"/>
-      <w:r>
-        <w:rPr>
-          <w:rFonts w:ascii="Arial" w:hAnsi="Arial" w:cs="Arial"/>
-        </w:rPr>
-        <w:t>Services</w:t>
-      </w:r>
-      <w:proofErr w:type="spellEnd"/>
-      <w:r>
-        <w:rPr>
-          <w:rFonts w:ascii="Arial" w:hAnsi="Arial" w:cs="Arial"/>
-        </w:rPr>
-        <w:t xml:space="preserve">) para el </w:t>
+        <w:t xml:space="preserve">Se utilizará AWS (Amazon Web Services) para el </w:t>
       </w:r>
       <w:r>
         <w:rPr>
@@ -4309,12 +4095,12 @@
           <w:szCs w:val="22"/>
         </w:rPr>
       </w:pPr>
-      <w:bookmarkStart w:id="120" w:name="_Toc369238784"/>
-      <w:bookmarkStart w:id="121" w:name="_Toc372228262"/>
-      <w:bookmarkStart w:id="122" w:name="_Toc375081859"/>
-      <w:bookmarkStart w:id="123" w:name="_Toc535882053"/>
-      <w:bookmarkStart w:id="124" w:name="_Toc21300451"/>
-      <w:bookmarkStart w:id="125" w:name="_Toc21300716"/>
+      <w:bookmarkStart w:id="121" w:name="_Toc369238784"/>
+      <w:bookmarkStart w:id="122" w:name="_Toc372228262"/>
+      <w:bookmarkStart w:id="123" w:name="_Toc375081859"/>
+      <w:bookmarkStart w:id="124" w:name="_Toc535882053"/>
+      <w:bookmarkStart w:id="125" w:name="_Toc21300451"/>
+      <w:bookmarkStart w:id="126" w:name="_Toc21300716"/>
       <w:r>
         <w:rPr>
           <w:rFonts w:ascii="Arial" w:hAnsi="Arial" w:cs="Arial"/>
@@ -4323,12 +4109,12 @@
         </w:rPr>
         <w:t>Herramienta de modelado</w:t>
       </w:r>
-      <w:bookmarkEnd w:id="120"/>
       <w:bookmarkEnd w:id="121"/>
       <w:bookmarkEnd w:id="122"/>
       <w:bookmarkEnd w:id="123"/>
       <w:bookmarkEnd w:id="124"/>
       <w:bookmarkEnd w:id="125"/>
+      <w:bookmarkEnd w:id="126"/>
     </w:p>
     <w:p>
       <w:pPr>
@@ -4344,21 +4130,12 @@
           <w:lang w:val="es-ES"/>
         </w:rPr>
       </w:pPr>
-      <w:proofErr w:type="spellStart"/>
       <w:r>
         <w:rPr>
           <w:rFonts w:ascii="Arial" w:hAnsi="Arial" w:cs="Arial"/>
           <w:lang w:val="es-ES"/>
         </w:rPr>
-        <w:t>Rational</w:t>
-      </w:r>
-      <w:proofErr w:type="spellEnd"/>
-      <w:r>
-        <w:rPr>
-          <w:rFonts w:ascii="Arial" w:hAnsi="Arial" w:cs="Arial"/>
-          <w:lang w:val="es-ES"/>
-        </w:rPr>
-        <w:t xml:space="preserve"> R</w:t>
+        <w:t>Rational R</w:t>
       </w:r>
       <w:r>
         <w:rPr>
@@ -4512,23 +4289,23 @@
       <w:pPr>
         <w:pStyle w:val="TCprincipal"/>
       </w:pPr>
-      <w:bookmarkStart w:id="126" w:name="_Toc372208998"/>
-      <w:bookmarkStart w:id="127" w:name="_Toc372217999"/>
-      <w:bookmarkStart w:id="128" w:name="_Toc372228263"/>
-      <w:bookmarkStart w:id="129" w:name="_Toc375081860"/>
-      <w:bookmarkStart w:id="130" w:name="_Toc535882054"/>
-      <w:bookmarkStart w:id="131" w:name="_Toc21300452"/>
-      <w:bookmarkStart w:id="132" w:name="_Toc21300717"/>
+      <w:bookmarkStart w:id="127" w:name="_Toc372208998"/>
+      <w:bookmarkStart w:id="128" w:name="_Toc372217999"/>
+      <w:bookmarkStart w:id="129" w:name="_Toc372228263"/>
+      <w:bookmarkStart w:id="130" w:name="_Toc375081860"/>
+      <w:bookmarkStart w:id="131" w:name="_Toc535882054"/>
+      <w:bookmarkStart w:id="132" w:name="_Toc21300452"/>
+      <w:bookmarkStart w:id="133" w:name="_Toc21300717"/>
       <w:r>
         <w:t>Visión del Proyecto</w:t>
       </w:r>
-      <w:bookmarkEnd w:id="126"/>
       <w:bookmarkEnd w:id="127"/>
       <w:bookmarkEnd w:id="128"/>
       <w:bookmarkEnd w:id="129"/>
       <w:bookmarkEnd w:id="130"/>
       <w:bookmarkEnd w:id="131"/>
       <w:bookmarkEnd w:id="132"/>
+      <w:bookmarkEnd w:id="133"/>
       <w:r>
         <w:br w:type="page"/>
       </w:r>
@@ -8405,8 +8182,8 @@
           <w:szCs w:val="22"/>
         </w:rPr>
       </w:pPr>
-      <w:bookmarkStart w:id="133" w:name="_Toc21300453"/>
-      <w:bookmarkStart w:id="134" w:name="_Toc21300718"/>
+      <w:bookmarkStart w:id="134" w:name="_Toc21300453"/>
+      <w:bookmarkStart w:id="135" w:name="_Toc21300718"/>
       <w:r>
         <w:rPr>
           <w:rFonts w:ascii="Arial" w:hAnsi="Arial" w:cs="Arial"/>
@@ -8415,8 +8192,8 @@
         <w:lastRenderedPageBreak/>
         <w:t>INTRODUCCIÓN</w:t>
       </w:r>
-      <w:bookmarkEnd w:id="133"/>
       <w:bookmarkEnd w:id="134"/>
+      <w:bookmarkEnd w:id="135"/>
     </w:p>
     <w:p>
       <w:pPr>
@@ -8618,9 +8395,9 @@
           <w:szCs w:val="22"/>
         </w:rPr>
       </w:pPr>
-      <w:bookmarkStart w:id="135" w:name="_1fob9te" w:colFirst="0" w:colLast="0"/>
-      <w:bookmarkStart w:id="136" w:name="_Toc535882056"/>
-      <w:bookmarkEnd w:id="135"/>
+      <w:bookmarkStart w:id="136" w:name="_1fob9te" w:colFirst="0" w:colLast="0"/>
+      <w:bookmarkStart w:id="137" w:name="_Toc535882056"/>
+      <w:bookmarkEnd w:id="136"/>
       <w:r>
         <w:rPr>
           <w:rFonts w:ascii="Arial" w:hAnsi="Arial" w:cs="Arial"/>
@@ -8629,8 +8406,8 @@
         </w:rPr>
         <w:t xml:space="preserve">      </w:t>
       </w:r>
-      <w:bookmarkStart w:id="137" w:name="_Toc21300454"/>
-      <w:bookmarkStart w:id="138" w:name="_Toc21300719"/>
+      <w:bookmarkStart w:id="138" w:name="_Toc21300454"/>
+      <w:bookmarkStart w:id="139" w:name="_Toc21300719"/>
       <w:r>
         <w:rPr>
           <w:rFonts w:ascii="Arial" w:hAnsi="Arial" w:cs="Arial"/>
@@ -8639,7 +8416,7 @@
         </w:rPr>
         <w:t>Propósit</w:t>
       </w:r>
-      <w:bookmarkEnd w:id="136"/>
+      <w:bookmarkEnd w:id="137"/>
       <w:r>
         <w:rPr>
           <w:rFonts w:ascii="Arial" w:hAnsi="Arial" w:cs="Arial"/>
@@ -8648,8 +8425,8 @@
         </w:rPr>
         <w:t>o</w:t>
       </w:r>
-      <w:bookmarkEnd w:id="137"/>
       <w:bookmarkEnd w:id="138"/>
+      <w:bookmarkEnd w:id="139"/>
     </w:p>
     <w:p>
       <w:pPr>
@@ -8854,9 +8631,9 @@
           <w:szCs w:val="22"/>
         </w:rPr>
       </w:pPr>
-      <w:bookmarkStart w:id="139" w:name="_3znysh7" w:colFirst="0" w:colLast="0"/>
-      <w:bookmarkStart w:id="140" w:name="_Toc535882057"/>
-      <w:bookmarkEnd w:id="139"/>
+      <w:bookmarkStart w:id="140" w:name="_3znysh7" w:colFirst="0" w:colLast="0"/>
+      <w:bookmarkStart w:id="141" w:name="_Toc535882057"/>
+      <w:bookmarkEnd w:id="140"/>
       <w:r>
         <w:rPr>
           <w:rFonts w:ascii="Arial" w:hAnsi="Arial" w:cs="Arial"/>
@@ -8865,8 +8642,8 @@
         </w:rPr>
         <w:t xml:space="preserve">      </w:t>
       </w:r>
-      <w:bookmarkStart w:id="141" w:name="_Toc21300455"/>
-      <w:bookmarkStart w:id="142" w:name="_Toc21300720"/>
+      <w:bookmarkStart w:id="142" w:name="_Toc21300455"/>
+      <w:bookmarkStart w:id="143" w:name="_Toc21300720"/>
       <w:r>
         <w:rPr>
           <w:rFonts w:ascii="Arial" w:hAnsi="Arial" w:cs="Arial"/>
@@ -8875,9 +8652,9 @@
         </w:rPr>
         <w:t>Alcance</w:t>
       </w:r>
-      <w:bookmarkEnd w:id="140"/>
       <w:bookmarkEnd w:id="141"/>
       <w:bookmarkEnd w:id="142"/>
+      <w:bookmarkEnd w:id="143"/>
     </w:p>
     <w:p>
       <w:pPr>
@@ -8935,11 +8712,11 @@
           <w:szCs w:val="22"/>
         </w:rPr>
       </w:pPr>
-      <w:bookmarkStart w:id="143" w:name="_2et92p0" w:colFirst="0" w:colLast="0"/>
-      <w:bookmarkStart w:id="144" w:name="_Toc535882058"/>
-      <w:bookmarkStart w:id="145" w:name="_Toc21300456"/>
-      <w:bookmarkStart w:id="146" w:name="_Toc21300721"/>
-      <w:bookmarkEnd w:id="143"/>
+      <w:bookmarkStart w:id="144" w:name="_2et92p0" w:colFirst="0" w:colLast="0"/>
+      <w:bookmarkStart w:id="145" w:name="_Toc535882058"/>
+      <w:bookmarkStart w:id="146" w:name="_Toc21300456"/>
+      <w:bookmarkStart w:id="147" w:name="_Toc21300721"/>
+      <w:bookmarkEnd w:id="144"/>
       <w:r>
         <w:rPr>
           <w:rFonts w:ascii="Arial" w:hAnsi="Arial" w:cs="Arial"/>
@@ -8949,9 +8726,9 @@
         <w:lastRenderedPageBreak/>
         <w:t>Definiciones, Acrónimos, y Abreviaciones</w:t>
       </w:r>
-      <w:bookmarkEnd w:id="144"/>
       <w:bookmarkEnd w:id="145"/>
       <w:bookmarkEnd w:id="146"/>
+      <w:bookmarkEnd w:id="147"/>
     </w:p>
     <w:p>
       <w:pPr>
@@ -9020,11 +8797,11 @@
           <w:szCs w:val="22"/>
         </w:rPr>
       </w:pPr>
-      <w:bookmarkStart w:id="147" w:name="_1t3h5sf" w:colFirst="0" w:colLast="0"/>
-      <w:bookmarkStart w:id="148" w:name="_Toc535882059"/>
-      <w:bookmarkStart w:id="149" w:name="_Toc21300457"/>
-      <w:bookmarkStart w:id="150" w:name="_Toc21300722"/>
-      <w:bookmarkEnd w:id="147"/>
+      <w:bookmarkStart w:id="148" w:name="_1t3h5sf" w:colFirst="0" w:colLast="0"/>
+      <w:bookmarkStart w:id="149" w:name="_Toc535882059"/>
+      <w:bookmarkStart w:id="150" w:name="_Toc21300457"/>
+      <w:bookmarkStart w:id="151" w:name="_Toc21300722"/>
+      <w:bookmarkEnd w:id="148"/>
       <w:r>
         <w:rPr>
           <w:rFonts w:ascii="Arial" w:hAnsi="Arial" w:cs="Arial"/>
@@ -9033,9 +8810,9 @@
         </w:rPr>
         <w:t>Referencias</w:t>
       </w:r>
-      <w:bookmarkEnd w:id="148"/>
       <w:bookmarkEnd w:id="149"/>
       <w:bookmarkEnd w:id="150"/>
+      <w:bookmarkEnd w:id="151"/>
     </w:p>
     <w:p>
       <w:pPr>
@@ -9055,49 +8832,7 @@
         <w:rPr>
           <w:rFonts w:ascii="Arial" w:hAnsi="Arial" w:cs="Arial"/>
         </w:rPr>
-        <w:t>RUP (</w:t>
-      </w:r>
-      <w:proofErr w:type="spellStart"/>
-      <w:r>
-        <w:rPr>
-          <w:rFonts w:ascii="Arial" w:hAnsi="Arial" w:cs="Arial"/>
-        </w:rPr>
-        <w:t>Rational</w:t>
-      </w:r>
-      <w:proofErr w:type="spellEnd"/>
-      <w:r>
-        <w:rPr>
-          <w:rFonts w:ascii="Arial" w:hAnsi="Arial" w:cs="Arial"/>
-        </w:rPr>
-        <w:t xml:space="preserve"> </w:t>
-      </w:r>
-      <w:proofErr w:type="spellStart"/>
-      <w:r>
-        <w:rPr>
-          <w:rFonts w:ascii="Arial" w:hAnsi="Arial" w:cs="Arial"/>
-        </w:rPr>
-        <w:t>Unified</w:t>
-      </w:r>
-      <w:proofErr w:type="spellEnd"/>
-      <w:r>
-        <w:rPr>
-          <w:rFonts w:ascii="Arial" w:hAnsi="Arial" w:cs="Arial"/>
-        </w:rPr>
-        <w:t xml:space="preserve"> </w:t>
-      </w:r>
-      <w:proofErr w:type="spellStart"/>
-      <w:r>
-        <w:rPr>
-          <w:rFonts w:ascii="Arial" w:hAnsi="Arial" w:cs="Arial"/>
-        </w:rPr>
-        <w:t>Process</w:t>
-      </w:r>
-      <w:proofErr w:type="spellEnd"/>
-      <w:r>
-        <w:rPr>
-          <w:rFonts w:ascii="Arial" w:hAnsi="Arial" w:cs="Arial"/>
-        </w:rPr>
-        <w:t>).</w:t>
+        <w:t>RUP (Rational Unified Process).</w:t>
       </w:r>
     </w:p>
     <w:p>
@@ -9144,11 +8879,11 @@
           <w:szCs w:val="22"/>
         </w:rPr>
       </w:pPr>
-      <w:bookmarkStart w:id="151" w:name="_4d34og8" w:colFirst="0" w:colLast="0"/>
-      <w:bookmarkStart w:id="152" w:name="_Toc535882060"/>
-      <w:bookmarkStart w:id="153" w:name="_Toc21300458"/>
-      <w:bookmarkStart w:id="154" w:name="_Toc21300723"/>
-      <w:bookmarkEnd w:id="151"/>
+      <w:bookmarkStart w:id="152" w:name="_4d34og8" w:colFirst="0" w:colLast="0"/>
+      <w:bookmarkStart w:id="153" w:name="_Toc535882060"/>
+      <w:bookmarkStart w:id="154" w:name="_Toc21300458"/>
+      <w:bookmarkStart w:id="155" w:name="_Toc21300723"/>
+      <w:bookmarkEnd w:id="152"/>
       <w:r>
         <w:rPr>
           <w:rFonts w:ascii="Arial" w:hAnsi="Arial" w:cs="Arial"/>
@@ -9156,9 +8891,9 @@
         </w:rPr>
         <w:t>POSICIONAMIENTO</w:t>
       </w:r>
-      <w:bookmarkEnd w:id="152"/>
       <w:bookmarkEnd w:id="153"/>
       <w:bookmarkEnd w:id="154"/>
+      <w:bookmarkEnd w:id="155"/>
     </w:p>
     <w:p>
       <w:pPr>
@@ -9174,9 +8909,9 @@
           <w:szCs w:val="22"/>
         </w:rPr>
       </w:pPr>
-      <w:bookmarkStart w:id="155" w:name="_2s8eyo1" w:colFirst="0" w:colLast="0"/>
-      <w:bookmarkStart w:id="156" w:name="_Toc535882061"/>
-      <w:bookmarkEnd w:id="155"/>
+      <w:bookmarkStart w:id="156" w:name="_2s8eyo1" w:colFirst="0" w:colLast="0"/>
+      <w:bookmarkStart w:id="157" w:name="_Toc535882061"/>
+      <w:bookmarkEnd w:id="156"/>
       <w:r>
         <w:rPr>
           <w:rFonts w:ascii="Arial" w:hAnsi="Arial" w:cs="Arial"/>
@@ -9185,8 +8920,8 @@
         </w:rPr>
         <w:t xml:space="preserve">      </w:t>
       </w:r>
-      <w:bookmarkStart w:id="157" w:name="_Toc21300459"/>
-      <w:bookmarkStart w:id="158" w:name="_Toc21300724"/>
+      <w:bookmarkStart w:id="158" w:name="_Toc21300459"/>
+      <w:bookmarkStart w:id="159" w:name="_Toc21300724"/>
       <w:r>
         <w:rPr>
           <w:rFonts w:ascii="Arial" w:hAnsi="Arial" w:cs="Arial"/>
@@ -9195,9 +8930,9 @@
         </w:rPr>
         <w:t>Oportunidad de Negocio</w:t>
       </w:r>
-      <w:bookmarkEnd w:id="156"/>
       <w:bookmarkEnd w:id="157"/>
       <w:bookmarkEnd w:id="158"/>
+      <w:bookmarkEnd w:id="159"/>
     </w:p>
     <w:p>
       <w:pPr>
@@ -9334,9 +9069,9 @@
           <w:szCs w:val="22"/>
         </w:rPr>
       </w:pPr>
-      <w:bookmarkStart w:id="159" w:name="_17dp8vu" w:colFirst="0" w:colLast="0"/>
-      <w:bookmarkStart w:id="160" w:name="_Toc535882062"/>
-      <w:bookmarkEnd w:id="159"/>
+      <w:bookmarkStart w:id="160" w:name="_17dp8vu" w:colFirst="0" w:colLast="0"/>
+      <w:bookmarkStart w:id="161" w:name="_Toc535882062"/>
+      <w:bookmarkEnd w:id="160"/>
       <w:r>
         <w:rPr>
           <w:rFonts w:ascii="Arial" w:hAnsi="Arial" w:cs="Arial"/>
@@ -9345,8 +9080,8 @@
         </w:rPr>
         <w:t xml:space="preserve">      </w:t>
       </w:r>
-      <w:bookmarkStart w:id="161" w:name="_Toc21300460"/>
-      <w:bookmarkStart w:id="162" w:name="_Toc21300725"/>
+      <w:bookmarkStart w:id="162" w:name="_Toc21300460"/>
+      <w:bookmarkStart w:id="163" w:name="_Toc21300725"/>
       <w:r>
         <w:rPr>
           <w:rFonts w:ascii="Arial" w:hAnsi="Arial" w:cs="Arial"/>
@@ -9355,9 +9090,9 @@
         </w:rPr>
         <w:t>Sentencia que define el problema</w:t>
       </w:r>
-      <w:bookmarkEnd w:id="160"/>
       <w:bookmarkEnd w:id="161"/>
       <w:bookmarkEnd w:id="162"/>
+      <w:bookmarkEnd w:id="163"/>
     </w:p>
     <w:tbl>
       <w:tblPr>
@@ -9726,8 +9461,8 @@
           <w:color w:val="FF0000"/>
         </w:rPr>
       </w:pPr>
-      <w:bookmarkStart w:id="163" w:name="_3rdcrjn" w:colFirst="0" w:colLast="0"/>
-      <w:bookmarkEnd w:id="163"/>
+      <w:bookmarkStart w:id="164" w:name="_3rdcrjn" w:colFirst="0" w:colLast="0"/>
+      <w:bookmarkEnd w:id="164"/>
     </w:p>
     <w:p>
       <w:pPr>
@@ -9752,9 +9487,9 @@
           <w:szCs w:val="22"/>
         </w:rPr>
       </w:pPr>
-      <w:bookmarkStart w:id="164" w:name="_26in1rg" w:colFirst="0" w:colLast="0"/>
-      <w:bookmarkStart w:id="165" w:name="_Toc535882063"/>
-      <w:bookmarkEnd w:id="164"/>
+      <w:bookmarkStart w:id="165" w:name="_26in1rg" w:colFirst="0" w:colLast="0"/>
+      <w:bookmarkStart w:id="166" w:name="_Toc535882063"/>
+      <w:bookmarkEnd w:id="165"/>
       <w:r>
         <w:rPr>
           <w:rFonts w:ascii="Arial" w:hAnsi="Arial" w:cs="Arial"/>
@@ -9764,8 +9499,8 @@
         <w:lastRenderedPageBreak/>
         <w:t xml:space="preserve">    </w:t>
       </w:r>
-      <w:bookmarkStart w:id="166" w:name="_Toc21300461"/>
-      <w:bookmarkStart w:id="167" w:name="_Toc21300726"/>
+      <w:bookmarkStart w:id="167" w:name="_Toc21300461"/>
+      <w:bookmarkStart w:id="168" w:name="_Toc21300726"/>
       <w:r>
         <w:rPr>
           <w:rFonts w:ascii="Arial" w:hAnsi="Arial" w:cs="Arial"/>
@@ -9774,9 +9509,9 @@
         </w:rPr>
         <w:t>Sentencia que define la posición del Producto</w:t>
       </w:r>
-      <w:bookmarkEnd w:id="165"/>
       <w:bookmarkEnd w:id="166"/>
       <w:bookmarkEnd w:id="167"/>
+      <w:bookmarkEnd w:id="168"/>
     </w:p>
     <w:tbl>
       <w:tblPr>
@@ -10134,21 +9869,7 @@
               <w:rPr>
                 <w:rFonts w:ascii="Arial" w:hAnsi="Arial" w:cs="Arial"/>
               </w:rPr>
-              <w:t>El repositorio actual que posee la UNMSM, llamado “</w:t>
-            </w:r>
-            <w:proofErr w:type="spellStart"/>
-            <w:r>
-              <w:rPr>
-                <w:rFonts w:ascii="Arial" w:hAnsi="Arial" w:cs="Arial"/>
-              </w:rPr>
-              <w:t>Cybertesis</w:t>
-            </w:r>
-            <w:proofErr w:type="spellEnd"/>
-            <w:r>
-              <w:rPr>
-                <w:rFonts w:ascii="Arial" w:hAnsi="Arial" w:cs="Arial"/>
-              </w:rPr>
-              <w:t>”.</w:t>
+              <w:t>El repositorio actual que posee la UNMSM, llamado “Cybertesis”.</w:t>
             </w:r>
           </w:p>
         </w:tc>
@@ -10305,8 +10026,8 @@
           <w:color w:val="FF0000"/>
         </w:rPr>
       </w:pPr>
-      <w:bookmarkStart w:id="168" w:name="_lnxbz9" w:colFirst="0" w:colLast="0"/>
-      <w:bookmarkEnd w:id="168"/>
+      <w:bookmarkStart w:id="169" w:name="_lnxbz9" w:colFirst="0" w:colLast="0"/>
+      <w:bookmarkEnd w:id="169"/>
     </w:p>
     <w:p>
       <w:pPr>
@@ -10330,11 +10051,11 @@
           <w:szCs w:val="22"/>
         </w:rPr>
       </w:pPr>
-      <w:bookmarkStart w:id="169" w:name="_35nkun2" w:colFirst="0" w:colLast="0"/>
-      <w:bookmarkStart w:id="170" w:name="_Toc535882064"/>
-      <w:bookmarkStart w:id="171" w:name="_Toc21300462"/>
-      <w:bookmarkStart w:id="172" w:name="_Toc21300727"/>
-      <w:bookmarkEnd w:id="169"/>
+      <w:bookmarkStart w:id="170" w:name="_35nkun2" w:colFirst="0" w:colLast="0"/>
+      <w:bookmarkStart w:id="171" w:name="_Toc535882064"/>
+      <w:bookmarkStart w:id="172" w:name="_Toc21300462"/>
+      <w:bookmarkStart w:id="173" w:name="_Toc21300727"/>
+      <w:bookmarkEnd w:id="170"/>
       <w:r>
         <w:rPr>
           <w:rFonts w:ascii="Arial" w:hAnsi="Arial" w:cs="Arial"/>
@@ -10342,11 +10063,11 @@
         </w:rPr>
         <w:t>DESCRIPCIÓN DE STAKEHOLDERS (PARTICIPANTES EN EL PROYECTO) Y USUARIOS</w:t>
       </w:r>
-      <w:bookmarkStart w:id="173" w:name="_1ksv4uv" w:colFirst="0" w:colLast="0"/>
-      <w:bookmarkEnd w:id="170"/>
+      <w:bookmarkStart w:id="174" w:name="_1ksv4uv" w:colFirst="0" w:colLast="0"/>
       <w:bookmarkEnd w:id="171"/>
       <w:bookmarkEnd w:id="172"/>
       <w:bookmarkEnd w:id="173"/>
+      <w:bookmarkEnd w:id="174"/>
     </w:p>
     <w:p>
       <w:pPr>
@@ -10362,9 +10083,9 @@
           <w:szCs w:val="22"/>
         </w:rPr>
       </w:pPr>
-      <w:bookmarkStart w:id="174" w:name="_44sinio" w:colFirst="0" w:colLast="0"/>
-      <w:bookmarkStart w:id="175" w:name="_Toc535882065"/>
-      <w:bookmarkEnd w:id="174"/>
+      <w:bookmarkStart w:id="175" w:name="_44sinio" w:colFirst="0" w:colLast="0"/>
+      <w:bookmarkStart w:id="176" w:name="_Toc535882065"/>
+      <w:bookmarkEnd w:id="175"/>
       <w:r>
         <w:rPr>
           <w:rFonts w:ascii="Arial" w:hAnsi="Arial" w:cs="Arial"/>
@@ -10373,29 +10094,19 @@
         </w:rPr>
         <w:t xml:space="preserve">     </w:t>
       </w:r>
-      <w:bookmarkStart w:id="176" w:name="_Toc21300463"/>
-      <w:bookmarkStart w:id="177" w:name="_Toc21300728"/>
+      <w:bookmarkStart w:id="177" w:name="_Toc21300463"/>
+      <w:bookmarkStart w:id="178" w:name="_Toc21300728"/>
       <w:r>
         <w:rPr>
           <w:rFonts w:ascii="Arial" w:hAnsi="Arial" w:cs="Arial"/>
           <w:sz w:val="22"/>
           <w:szCs w:val="22"/>
         </w:rPr>
-        <w:t xml:space="preserve">Resumen de </w:t>
-      </w:r>
-      <w:proofErr w:type="spellStart"/>
-      <w:r>
-        <w:rPr>
-          <w:rFonts w:ascii="Arial" w:hAnsi="Arial" w:cs="Arial"/>
-          <w:sz w:val="22"/>
-          <w:szCs w:val="22"/>
-        </w:rPr>
-        <w:t>Stakeholders</w:t>
-      </w:r>
-      <w:bookmarkEnd w:id="175"/>
+        <w:t>Resumen de Stakeholders</w:t>
+      </w:r>
       <w:bookmarkEnd w:id="176"/>
       <w:bookmarkEnd w:id="177"/>
-      <w:proofErr w:type="spellEnd"/>
+      <w:bookmarkEnd w:id="178"/>
     </w:p>
     <w:tbl>
       <w:tblPr>
@@ -10434,7 +10145,7 @@
                 <w:bCs/>
               </w:rPr>
             </w:pPr>
-            <w:bookmarkStart w:id="178" w:name="_Hlk21296911"/>
+            <w:bookmarkStart w:id="179" w:name="_Hlk21296911"/>
             <w:r>
               <w:rPr>
                 <w:rFonts w:ascii="Arial" w:hAnsi="Arial" w:cs="Arial"/>
@@ -10673,7 +10384,7 @@
             </w:r>
           </w:p>
         </w:tc>
-        <w:bookmarkEnd w:id="178"/>
+        <w:bookmarkEnd w:id="179"/>
       </w:tr>
     </w:tbl>
     <w:p>
@@ -10708,9 +10419,9 @@
           <w:szCs w:val="22"/>
         </w:rPr>
       </w:pPr>
-      <w:bookmarkStart w:id="179" w:name="_2jxsxqh" w:colFirst="0" w:colLast="0"/>
-      <w:bookmarkStart w:id="180" w:name="_Toc535882066"/>
-      <w:bookmarkEnd w:id="179"/>
+      <w:bookmarkStart w:id="180" w:name="_2jxsxqh" w:colFirst="0" w:colLast="0"/>
+      <w:bookmarkStart w:id="181" w:name="_Toc535882066"/>
+      <w:bookmarkEnd w:id="180"/>
       <w:r>
         <w:rPr>
           <w:rFonts w:ascii="Arial" w:hAnsi="Arial" w:cs="Arial"/>
@@ -10720,8 +10431,8 @@
         <w:lastRenderedPageBreak/>
         <w:t xml:space="preserve">     </w:t>
       </w:r>
-      <w:bookmarkStart w:id="181" w:name="_Toc21300464"/>
-      <w:bookmarkStart w:id="182" w:name="_Toc21300729"/>
+      <w:bookmarkStart w:id="182" w:name="_Toc21300464"/>
+      <w:bookmarkStart w:id="183" w:name="_Toc21300729"/>
       <w:r>
         <w:rPr>
           <w:rFonts w:ascii="Arial" w:hAnsi="Arial" w:cs="Arial"/>
@@ -10730,9 +10441,9 @@
         </w:rPr>
         <w:t>Resumen de Usuarios</w:t>
       </w:r>
-      <w:bookmarkEnd w:id="180"/>
       <w:bookmarkEnd w:id="181"/>
       <w:bookmarkEnd w:id="182"/>
+      <w:bookmarkEnd w:id="183"/>
     </w:p>
     <w:tbl>
       <w:tblPr>
@@ -10833,7 +10544,6 @@
                 <w:bCs/>
               </w:rPr>
             </w:pPr>
-            <w:proofErr w:type="spellStart"/>
             <w:r>
               <w:rPr>
                 <w:rFonts w:ascii="Arial" w:hAnsi="Arial" w:cs="Arial"/>
@@ -10842,7 +10552,6 @@
               </w:rPr>
               <w:t>Stakeholder</w:t>
             </w:r>
-            <w:proofErr w:type="spellEnd"/>
           </w:p>
         </w:tc>
       </w:tr>
@@ -10951,21 +10660,7 @@
               <w:rPr>
                 <w:rFonts w:ascii="Arial" w:eastAsia="Times New Roman" w:hAnsi="Arial" w:cs="Arial"/>
               </w:rPr>
-              <w:t xml:space="preserve">Usuario registrado y </w:t>
-            </w:r>
-            <w:proofErr w:type="spellStart"/>
-            <w:r>
-              <w:rPr>
-                <w:rFonts w:ascii="Arial" w:eastAsia="Times New Roman" w:hAnsi="Arial" w:cs="Arial"/>
-              </w:rPr>
-              <w:t>logueado</w:t>
-            </w:r>
-            <w:proofErr w:type="spellEnd"/>
-            <w:r>
-              <w:rPr>
-                <w:rFonts w:ascii="Arial" w:eastAsia="Times New Roman" w:hAnsi="Arial" w:cs="Arial"/>
-              </w:rPr>
-              <w:t>.</w:t>
+              <w:t>Usuario registrado y logueado.</w:t>
             </w:r>
           </w:p>
         </w:tc>
@@ -11050,11 +10745,11 @@
           <w:szCs w:val="22"/>
         </w:rPr>
       </w:pPr>
-      <w:bookmarkStart w:id="183" w:name="_z337ya" w:colFirst="0" w:colLast="0"/>
-      <w:bookmarkStart w:id="184" w:name="_Toc535882067"/>
-      <w:bookmarkStart w:id="185" w:name="_Toc21300465"/>
-      <w:bookmarkStart w:id="186" w:name="_Toc21300730"/>
-      <w:bookmarkEnd w:id="183"/>
+      <w:bookmarkStart w:id="184" w:name="_z337ya" w:colFirst="0" w:colLast="0"/>
+      <w:bookmarkStart w:id="185" w:name="_Toc535882067"/>
+      <w:bookmarkStart w:id="186" w:name="_Toc21300465"/>
+      <w:bookmarkStart w:id="187" w:name="_Toc21300730"/>
+      <w:bookmarkEnd w:id="184"/>
       <w:r>
         <w:rPr>
           <w:rFonts w:ascii="Arial" w:hAnsi="Arial" w:cs="Arial"/>
@@ -11063,9 +10758,9 @@
         </w:rPr>
         <w:t>Entorno de usuario</w:t>
       </w:r>
-      <w:bookmarkEnd w:id="184"/>
       <w:bookmarkEnd w:id="185"/>
       <w:bookmarkEnd w:id="186"/>
+      <w:bookmarkEnd w:id="187"/>
     </w:p>
     <w:p>
       <w:pPr>
@@ -11111,8 +10806,8 @@
         </w:rPr>
         <w:t xml:space="preserve"> </w:t>
       </w:r>
-      <w:bookmarkStart w:id="187" w:name="_3j2qqm3" w:colFirst="0" w:colLast="0"/>
-      <w:bookmarkEnd w:id="187"/>
+      <w:bookmarkStart w:id="188" w:name="_3j2qqm3" w:colFirst="0" w:colLast="0"/>
+      <w:bookmarkEnd w:id="188"/>
     </w:p>
     <w:p>
       <w:pPr>
@@ -11128,9 +10823,9 @@
           <w:szCs w:val="22"/>
         </w:rPr>
       </w:pPr>
-      <w:bookmarkStart w:id="188" w:name="_Toc535882068"/>
-      <w:bookmarkStart w:id="189" w:name="_Toc21300466"/>
-      <w:bookmarkStart w:id="190" w:name="_Toc21300731"/>
+      <w:bookmarkStart w:id="189" w:name="_Toc535882068"/>
+      <w:bookmarkStart w:id="190" w:name="_Toc21300466"/>
+      <w:bookmarkStart w:id="191" w:name="_Toc21300731"/>
       <w:r>
         <w:rPr>
           <w:rFonts w:ascii="Arial" w:hAnsi="Arial" w:cs="Arial"/>
@@ -11138,9 +10833,9 @@
         </w:rPr>
         <w:t>DESCRIPCIÓN GLOBAL DEL PRODUCTO</w:t>
       </w:r>
-      <w:bookmarkEnd w:id="188"/>
       <w:bookmarkEnd w:id="189"/>
       <w:bookmarkEnd w:id="190"/>
+      <w:bookmarkEnd w:id="191"/>
     </w:p>
     <w:p>
       <w:pPr>
@@ -11157,11 +10852,11 @@
           <w:szCs w:val="22"/>
         </w:rPr>
       </w:pPr>
-      <w:bookmarkStart w:id="191" w:name="_1y810tw" w:colFirst="0" w:colLast="0"/>
-      <w:bookmarkStart w:id="192" w:name="_Toc535882069"/>
-      <w:bookmarkStart w:id="193" w:name="_Toc21300467"/>
-      <w:bookmarkStart w:id="194" w:name="_Toc21300732"/>
-      <w:bookmarkEnd w:id="191"/>
+      <w:bookmarkStart w:id="192" w:name="_1y810tw" w:colFirst="0" w:colLast="0"/>
+      <w:bookmarkStart w:id="193" w:name="_Toc535882069"/>
+      <w:bookmarkStart w:id="194" w:name="_Toc21300467"/>
+      <w:bookmarkStart w:id="195" w:name="_Toc21300732"/>
+      <w:bookmarkEnd w:id="192"/>
       <w:r>
         <w:rPr>
           <w:rFonts w:ascii="Arial" w:hAnsi="Arial" w:cs="Arial"/>
@@ -11170,9 +10865,9 @@
         </w:rPr>
         <w:t>Perspectiva del producto</w:t>
       </w:r>
-      <w:bookmarkEnd w:id="192"/>
       <w:bookmarkEnd w:id="193"/>
       <w:bookmarkEnd w:id="194"/>
+      <w:bookmarkEnd w:id="195"/>
     </w:p>
     <w:p>
       <w:pPr>
@@ -11224,9 +10919,9 @@
           <w:szCs w:val="22"/>
         </w:rPr>
       </w:pPr>
-      <w:bookmarkStart w:id="195" w:name="_Toc535882070"/>
-      <w:bookmarkStart w:id="196" w:name="_Toc21300468"/>
-      <w:bookmarkStart w:id="197" w:name="_Toc21300733"/>
+      <w:bookmarkStart w:id="196" w:name="_Toc535882070"/>
+      <w:bookmarkStart w:id="197" w:name="_Toc21300468"/>
+      <w:bookmarkStart w:id="198" w:name="_Toc21300733"/>
       <w:r>
         <w:rPr>
           <w:rFonts w:ascii="Arial" w:hAnsi="Arial" w:cs="Arial"/>
@@ -11234,9 +10929,9 @@
         </w:rPr>
         <w:t>CARACTERÍSTICAS DEL PRODUCTO</w:t>
       </w:r>
-      <w:bookmarkEnd w:id="195"/>
       <w:bookmarkEnd w:id="196"/>
       <w:bookmarkEnd w:id="197"/>
+      <w:bookmarkEnd w:id="198"/>
       <w:r>
         <w:rPr>
           <w:rFonts w:ascii="Arial" w:eastAsia="Arial" w:hAnsi="Arial" w:cs="Arial"/>
@@ -11259,11 +10954,11 @@
           <w:szCs w:val="22"/>
         </w:rPr>
       </w:pPr>
-      <w:bookmarkStart w:id="198" w:name="_4i7ojhp" w:colFirst="0" w:colLast="0"/>
-      <w:bookmarkStart w:id="199" w:name="_Toc535882071"/>
-      <w:bookmarkStart w:id="200" w:name="_Toc21300469"/>
-      <w:bookmarkStart w:id="201" w:name="_Toc21300734"/>
-      <w:bookmarkEnd w:id="198"/>
+      <w:bookmarkStart w:id="199" w:name="_4i7ojhp" w:colFirst="0" w:colLast="0"/>
+      <w:bookmarkStart w:id="200" w:name="_Toc535882071"/>
+      <w:bookmarkStart w:id="201" w:name="_Toc21300469"/>
+      <w:bookmarkStart w:id="202" w:name="_Toc21300734"/>
+      <w:bookmarkEnd w:id="199"/>
       <w:r>
         <w:rPr>
           <w:rFonts w:ascii="Arial" w:hAnsi="Arial" w:cs="Arial"/>
@@ -11272,9 +10967,9 @@
         </w:rPr>
         <w:t>Resumen de características</w:t>
       </w:r>
-      <w:bookmarkEnd w:id="199"/>
       <w:bookmarkEnd w:id="200"/>
       <w:bookmarkEnd w:id="201"/>
+      <w:bookmarkEnd w:id="202"/>
     </w:p>
     <w:p>
       <w:pPr>
@@ -11519,11 +11214,11 @@
           <w:szCs w:val="22"/>
         </w:rPr>
       </w:pPr>
-      <w:bookmarkStart w:id="202" w:name="_2xcytpi" w:colFirst="0" w:colLast="0"/>
-      <w:bookmarkStart w:id="203" w:name="_Toc535882072"/>
-      <w:bookmarkStart w:id="204" w:name="_Toc21300470"/>
-      <w:bookmarkStart w:id="205" w:name="_Toc21300735"/>
-      <w:bookmarkEnd w:id="202"/>
+      <w:bookmarkStart w:id="203" w:name="_2xcytpi" w:colFirst="0" w:colLast="0"/>
+      <w:bookmarkStart w:id="204" w:name="_Toc535882072"/>
+      <w:bookmarkStart w:id="205" w:name="_Toc21300470"/>
+      <w:bookmarkStart w:id="206" w:name="_Toc21300735"/>
+      <w:bookmarkEnd w:id="203"/>
       <w:r>
         <w:rPr>
           <w:rFonts w:ascii="Arial" w:hAnsi="Arial" w:cs="Arial"/>
@@ -11533,9 +11228,9 @@
         <w:lastRenderedPageBreak/>
         <w:t>Suposiciones y dependencias</w:t>
       </w:r>
-      <w:bookmarkEnd w:id="203"/>
       <w:bookmarkEnd w:id="204"/>
       <w:bookmarkEnd w:id="205"/>
+      <w:bookmarkEnd w:id="206"/>
     </w:p>
     <w:p>
       <w:pPr>
@@ -11579,10 +11274,10 @@
           <w:rFonts w:ascii="Arial" w:hAnsi="Arial" w:cs="Arial"/>
         </w:rPr>
       </w:pPr>
-      <w:bookmarkStart w:id="206" w:name="1ci93xb" w:colFirst="0" w:colLast="0"/>
-      <w:bookmarkStart w:id="207" w:name="3whwml4" w:colFirst="0" w:colLast="0"/>
-      <w:bookmarkEnd w:id="206"/>
+      <w:bookmarkStart w:id="207" w:name="1ci93xb" w:colFirst="0" w:colLast="0"/>
+      <w:bookmarkStart w:id="208" w:name="3whwml4" w:colFirst="0" w:colLast="0"/>
       <w:bookmarkEnd w:id="207"/>
+      <w:bookmarkEnd w:id="208"/>
       <w:r>
         <w:rPr>
           <w:rFonts w:ascii="Arial" w:hAnsi="Arial" w:cs="Arial"/>
@@ -11604,11 +11299,11 @@
           <w:szCs w:val="22"/>
         </w:rPr>
       </w:pPr>
-      <w:bookmarkStart w:id="208" w:name="_2bn6wsx" w:colFirst="0" w:colLast="0"/>
-      <w:bookmarkStart w:id="209" w:name="_Toc535882073"/>
-      <w:bookmarkStart w:id="210" w:name="_Toc21300471"/>
-      <w:bookmarkStart w:id="211" w:name="_Toc21300736"/>
-      <w:bookmarkEnd w:id="208"/>
+      <w:bookmarkStart w:id="209" w:name="_2bn6wsx" w:colFirst="0" w:colLast="0"/>
+      <w:bookmarkStart w:id="210" w:name="_Toc535882073"/>
+      <w:bookmarkStart w:id="211" w:name="_Toc21300471"/>
+      <w:bookmarkStart w:id="212" w:name="_Toc21300736"/>
+      <w:bookmarkEnd w:id="209"/>
       <w:r>
         <w:rPr>
           <w:rFonts w:ascii="Arial" w:hAnsi="Arial" w:cs="Arial"/>
@@ -11617,9 +11312,9 @@
         </w:rPr>
         <w:t>Costo y precio</w:t>
       </w:r>
-      <w:bookmarkEnd w:id="209"/>
       <w:bookmarkEnd w:id="210"/>
       <w:bookmarkEnd w:id="211"/>
+      <w:bookmarkEnd w:id="212"/>
     </w:p>
     <w:tbl>
       <w:tblPr>
@@ -12082,14 +11777,12 @@
                 <w:rFonts w:ascii="Arial" w:eastAsia="Arial" w:hAnsi="Arial" w:cs="Arial"/>
               </w:rPr>
             </w:pPr>
-            <w:proofErr w:type="spellStart"/>
             <w:r>
               <w:rPr>
                 <w:rFonts w:ascii="Arial" w:eastAsia="Arial" w:hAnsi="Arial" w:cs="Arial"/>
               </w:rPr>
               <w:t>Tester</w:t>
             </w:r>
-            <w:proofErr w:type="spellEnd"/>
           </w:p>
         </w:tc>
         <w:tc>
@@ -12702,11 +12395,11 @@
           <w:szCs w:val="22"/>
         </w:rPr>
       </w:pPr>
-      <w:bookmarkStart w:id="212" w:name="_qsh70q" w:colFirst="0" w:colLast="0"/>
-      <w:bookmarkStart w:id="213" w:name="_Toc535882074"/>
-      <w:bookmarkStart w:id="214" w:name="_Toc21300472"/>
-      <w:bookmarkStart w:id="215" w:name="_Toc21300737"/>
-      <w:bookmarkEnd w:id="212"/>
+      <w:bookmarkStart w:id="213" w:name="_qsh70q" w:colFirst="0" w:colLast="0"/>
+      <w:bookmarkStart w:id="214" w:name="_Toc535882074"/>
+      <w:bookmarkStart w:id="215" w:name="_Toc21300472"/>
+      <w:bookmarkStart w:id="216" w:name="_Toc21300737"/>
+      <w:bookmarkEnd w:id="213"/>
       <w:r>
         <w:rPr>
           <w:rFonts w:ascii="Arial" w:hAnsi="Arial" w:cs="Arial"/>
@@ -12715,9 +12408,9 @@
         <w:lastRenderedPageBreak/>
         <w:t>DESCRIPCIÓN GLOBAL DEL PRODUCTO</w:t>
       </w:r>
-      <w:bookmarkEnd w:id="213"/>
       <w:bookmarkEnd w:id="214"/>
       <w:bookmarkEnd w:id="215"/>
+      <w:bookmarkEnd w:id="216"/>
     </w:p>
     <w:p>
       <w:pPr>
@@ -12741,11 +12434,11 @@
           <w:szCs w:val="22"/>
         </w:rPr>
       </w:pPr>
-      <w:bookmarkStart w:id="216" w:name="_3as4poj" w:colFirst="0" w:colLast="0"/>
-      <w:bookmarkStart w:id="217" w:name="_Toc535882075"/>
-      <w:bookmarkStart w:id="218" w:name="_Toc21300473"/>
-      <w:bookmarkStart w:id="219" w:name="_Toc21300738"/>
-      <w:bookmarkEnd w:id="216"/>
+      <w:bookmarkStart w:id="217" w:name="_3as4poj" w:colFirst="0" w:colLast="0"/>
+      <w:bookmarkStart w:id="218" w:name="_Toc535882075"/>
+      <w:bookmarkStart w:id="219" w:name="_Toc21300473"/>
+      <w:bookmarkStart w:id="220" w:name="_Toc21300738"/>
+      <w:bookmarkEnd w:id="217"/>
       <w:r>
         <w:rPr>
           <w:rFonts w:ascii="Arial" w:hAnsi="Arial" w:cs="Arial"/>
@@ -12754,9 +12447,9 @@
         </w:rPr>
         <w:t>Características</w:t>
       </w:r>
-      <w:bookmarkEnd w:id="217"/>
       <w:bookmarkEnd w:id="218"/>
       <w:bookmarkEnd w:id="219"/>
+      <w:bookmarkEnd w:id="220"/>
     </w:p>
     <w:tbl>
       <w:tblPr>
@@ -13326,11 +13019,11 @@
           <w:rFonts w:ascii="Arial" w:hAnsi="Arial" w:cs="Arial"/>
         </w:rPr>
       </w:pPr>
-      <w:bookmarkStart w:id="220" w:name="_1pxezwc" w:colFirst="0" w:colLast="0"/>
-      <w:bookmarkStart w:id="221" w:name="_49x2ik5" w:colFirst="0" w:colLast="0"/>
-      <w:bookmarkStart w:id="222" w:name="_Toc535882076"/>
-      <w:bookmarkEnd w:id="220"/>
+      <w:bookmarkStart w:id="221" w:name="_1pxezwc" w:colFirst="0" w:colLast="0"/>
+      <w:bookmarkStart w:id="222" w:name="_49x2ik5" w:colFirst="0" w:colLast="0"/>
+      <w:bookmarkStart w:id="223" w:name="_Toc535882076"/>
       <w:bookmarkEnd w:id="221"/>
+      <w:bookmarkEnd w:id="222"/>
     </w:p>
     <w:p>
       <w:pPr>
@@ -13347,8 +13040,8 @@
           <w:szCs w:val="22"/>
         </w:rPr>
       </w:pPr>
-      <w:bookmarkStart w:id="223" w:name="_Toc21300474"/>
-      <w:bookmarkStart w:id="224" w:name="_Toc21300739"/>
+      <w:bookmarkStart w:id="224" w:name="_Toc21300474"/>
+      <w:bookmarkStart w:id="225" w:name="_Toc21300739"/>
       <w:r>
         <w:rPr>
           <w:rFonts w:ascii="Arial" w:hAnsi="Arial" w:cs="Arial"/>
@@ -13356,9 +13049,9 @@
         </w:rPr>
         <w:t>RESTRICCIONES</w:t>
       </w:r>
-      <w:bookmarkEnd w:id="222"/>
       <w:bookmarkEnd w:id="223"/>
       <w:bookmarkEnd w:id="224"/>
+      <w:bookmarkEnd w:id="225"/>
       <w:r>
         <w:rPr>
           <w:rFonts w:ascii="Arial" w:hAnsi="Arial" w:cs="Arial"/>
@@ -13366,8 +13059,8 @@
         </w:rPr>
         <w:t xml:space="preserve"> </w:t>
       </w:r>
-      <w:bookmarkStart w:id="225" w:name="_2p2csry" w:colFirst="0" w:colLast="0"/>
-      <w:bookmarkEnd w:id="225"/>
+      <w:bookmarkStart w:id="226" w:name="_2p2csry" w:colFirst="0" w:colLast="0"/>
+      <w:bookmarkEnd w:id="226"/>
     </w:p>
     <w:p>
       <w:pPr>
@@ -13474,11 +13167,11 @@
           <w:szCs w:val="22"/>
         </w:rPr>
       </w:pPr>
-      <w:bookmarkStart w:id="226" w:name="_147n2zr" w:colFirst="0" w:colLast="0"/>
-      <w:bookmarkStart w:id="227" w:name="_Toc535882077"/>
-      <w:bookmarkStart w:id="228" w:name="_Toc21300475"/>
-      <w:bookmarkStart w:id="229" w:name="_Toc21300740"/>
-      <w:bookmarkEnd w:id="226"/>
+      <w:bookmarkStart w:id="227" w:name="_147n2zr" w:colFirst="0" w:colLast="0"/>
+      <w:bookmarkStart w:id="228" w:name="_Toc535882077"/>
+      <w:bookmarkStart w:id="229" w:name="_Toc21300475"/>
+      <w:bookmarkStart w:id="230" w:name="_Toc21300740"/>
+      <w:bookmarkEnd w:id="227"/>
       <w:r>
         <w:rPr>
           <w:rFonts w:ascii="Arial" w:hAnsi="Arial" w:cs="Arial"/>
@@ -13486,9 +13179,9 @@
         </w:rPr>
         <w:t>PRECEDENCIA Y PRIORIDAD</w:t>
       </w:r>
-      <w:bookmarkEnd w:id="227"/>
       <w:bookmarkEnd w:id="228"/>
       <w:bookmarkEnd w:id="229"/>
+      <w:bookmarkEnd w:id="230"/>
     </w:p>
     <w:p>
       <w:pPr>
@@ -14253,11 +13946,11 @@
           <w:szCs w:val="22"/>
         </w:rPr>
       </w:pPr>
-      <w:bookmarkStart w:id="230" w:name="_3o7alnk" w:colFirst="0" w:colLast="0"/>
-      <w:bookmarkStart w:id="231" w:name="_Toc535882078"/>
-      <w:bookmarkStart w:id="232" w:name="_Toc21300476"/>
-      <w:bookmarkStart w:id="233" w:name="_Toc21300741"/>
-      <w:bookmarkEnd w:id="230"/>
+      <w:bookmarkStart w:id="231" w:name="_3o7alnk" w:colFirst="0" w:colLast="0"/>
+      <w:bookmarkStart w:id="232" w:name="_Toc535882078"/>
+      <w:bookmarkStart w:id="233" w:name="_Toc21300476"/>
+      <w:bookmarkStart w:id="234" w:name="_Toc21300741"/>
+      <w:bookmarkEnd w:id="231"/>
       <w:r>
         <w:rPr>
           <w:rFonts w:ascii="Arial" w:hAnsi="Arial" w:cs="Arial"/>
@@ -14265,9 +13958,9 @@
         </w:rPr>
         <w:t>OTROS REQUISITOS DEL PRODUCTO</w:t>
       </w:r>
-      <w:bookmarkEnd w:id="231"/>
       <w:bookmarkEnd w:id="232"/>
       <w:bookmarkEnd w:id="233"/>
+      <w:bookmarkEnd w:id="234"/>
     </w:p>
     <w:p>
       <w:pPr>
@@ -14283,11 +13976,11 @@
           <w:szCs w:val="22"/>
         </w:rPr>
       </w:pPr>
-      <w:bookmarkStart w:id="234" w:name="_23ckvvd" w:colFirst="0" w:colLast="0"/>
-      <w:bookmarkStart w:id="235" w:name="_Toc535882079"/>
-      <w:bookmarkStart w:id="236" w:name="_Toc21300477"/>
-      <w:bookmarkStart w:id="237" w:name="_Toc21300742"/>
-      <w:bookmarkEnd w:id="234"/>
+      <w:bookmarkStart w:id="235" w:name="_23ckvvd" w:colFirst="0" w:colLast="0"/>
+      <w:bookmarkStart w:id="236" w:name="_Toc535882079"/>
+      <w:bookmarkStart w:id="237" w:name="_Toc21300477"/>
+      <w:bookmarkStart w:id="238" w:name="_Toc21300742"/>
+      <w:bookmarkEnd w:id="235"/>
       <w:r>
         <w:rPr>
           <w:rFonts w:ascii="Arial" w:hAnsi="Arial" w:cs="Arial"/>
@@ -14296,9 +13989,9 @@
         </w:rPr>
         <w:t>Estándares Aplicables</w:t>
       </w:r>
-      <w:bookmarkEnd w:id="235"/>
       <w:bookmarkEnd w:id="236"/>
       <w:bookmarkEnd w:id="237"/>
+      <w:bookmarkEnd w:id="238"/>
     </w:p>
     <w:p>
       <w:pPr>
@@ -14318,16 +14011,8 @@
         <w:rPr>
           <w:rFonts w:ascii="Arial" w:hAnsi="Arial" w:cs="Arial"/>
         </w:rPr>
-        <w:t xml:space="preserve">Tecnología actualizada para el Diseño de la aplicación HTML, CSS y </w:t>
-      </w:r>
-      <w:proofErr w:type="spellStart"/>
-      <w:r>
-        <w:rPr>
-          <w:rFonts w:ascii="Arial" w:hAnsi="Arial" w:cs="Arial"/>
-        </w:rPr>
-        <w:t>Bootstrap</w:t>
-      </w:r>
-      <w:proofErr w:type="spellEnd"/>
+        <w:t>Tecnología actualizada para el Diseño de la aplicación HTML, CSS y Bootstrap</w:t>
+      </w:r>
     </w:p>
     <w:p>
       <w:pPr>
@@ -14347,44 +14032,8 @@
         <w:rPr>
           <w:rFonts w:ascii="Arial" w:hAnsi="Arial" w:cs="Arial"/>
         </w:rPr>
-        <w:t xml:space="preserve">Uso de una base de datos </w:t>
-      </w:r>
-      <w:proofErr w:type="spellStart"/>
-      <w:r>
-        <w:rPr>
-          <w:rFonts w:ascii="Arial" w:hAnsi="Arial" w:cs="Arial"/>
-        </w:rPr>
-        <w:t>MongoDB</w:t>
-      </w:r>
-      <w:proofErr w:type="spellEnd"/>
-      <w:r>
-        <w:rPr>
-          <w:rFonts w:ascii="Arial" w:hAnsi="Arial" w:cs="Arial"/>
-        </w:rPr>
-        <w:t xml:space="preserve"> </w:t>
-      </w:r>
-      <w:proofErr w:type="spellStart"/>
-      <w:r>
-        <w:rPr>
-          <w:rFonts w:ascii="Arial" w:hAnsi="Arial" w:cs="Arial"/>
-        </w:rPr>
-        <w:t>NoSQL</w:t>
-      </w:r>
-      <w:proofErr w:type="spellEnd"/>
-      <w:r>
-        <w:rPr>
-          <w:rFonts w:ascii="Arial" w:hAnsi="Arial" w:cs="Arial"/>
-        </w:rPr>
-        <w:t xml:space="preserve"> alojado en </w:t>
-      </w:r>
-      <w:proofErr w:type="spellStart"/>
-      <w:r>
-        <w:rPr>
-          <w:rFonts w:ascii="Arial" w:hAnsi="Arial" w:cs="Arial"/>
-        </w:rPr>
-        <w:t>MLab</w:t>
-      </w:r>
-      <w:proofErr w:type="spellEnd"/>
+        <w:t>Uso de una base de datos MongoDB NoSQL alojado en MLab</w:t>
+      </w:r>
     </w:p>
     <w:p>
       <w:pPr>
@@ -14444,23 +14093,7 @@
           <w:rFonts w:ascii="Arial" w:hAnsi="Arial" w:cs="Arial"/>
           <w:lang w:val="en-US"/>
         </w:rPr>
-        <w:t xml:space="preserve">UML y la </w:t>
-      </w:r>
-      <w:proofErr w:type="spellStart"/>
-      <w:r>
-        <w:rPr>
-          <w:rFonts w:ascii="Arial" w:hAnsi="Arial" w:cs="Arial"/>
-          <w:lang w:val="en-US"/>
-        </w:rPr>
-        <w:t>herramienta</w:t>
-      </w:r>
-      <w:proofErr w:type="spellEnd"/>
-      <w:r>
-        <w:rPr>
-          <w:rFonts w:ascii="Arial" w:hAnsi="Arial" w:cs="Arial"/>
-          <w:lang w:val="en-US"/>
-        </w:rPr>
-        <w:t xml:space="preserve"> CASE (Computer Aided Software Engineering) Rational Rose.</w:t>
+        <w:t>UML y la herramienta CASE (Computer Aided Software Engineering) Rational Rose.</w:t>
       </w:r>
       <w:r>
         <w:rPr>
@@ -14485,11 +14118,11 @@
           <w:szCs w:val="22"/>
         </w:rPr>
       </w:pPr>
-      <w:bookmarkStart w:id="238" w:name="_ihv636" w:colFirst="0" w:colLast="0"/>
-      <w:bookmarkStart w:id="239" w:name="_Toc535882080"/>
-      <w:bookmarkStart w:id="240" w:name="_Toc21300478"/>
-      <w:bookmarkStart w:id="241" w:name="_Toc21300743"/>
-      <w:bookmarkEnd w:id="238"/>
+      <w:bookmarkStart w:id="239" w:name="_ihv636" w:colFirst="0" w:colLast="0"/>
+      <w:bookmarkStart w:id="240" w:name="_Toc535882080"/>
+      <w:bookmarkStart w:id="241" w:name="_Toc21300478"/>
+      <w:bookmarkStart w:id="242" w:name="_Toc21300743"/>
+      <w:bookmarkEnd w:id="239"/>
       <w:r>
         <w:rPr>
           <w:rFonts w:ascii="Arial" w:hAnsi="Arial" w:cs="Arial"/>
@@ -14498,11 +14131,11 @@
         </w:rPr>
         <w:t>Requisitos de Sistema</w:t>
       </w:r>
-      <w:bookmarkStart w:id="242" w:name="_32hioqz" w:colFirst="0" w:colLast="0"/>
-      <w:bookmarkEnd w:id="239"/>
+      <w:bookmarkStart w:id="243" w:name="_32hioqz" w:colFirst="0" w:colLast="0"/>
       <w:bookmarkEnd w:id="240"/>
       <w:bookmarkEnd w:id="241"/>
       <w:bookmarkEnd w:id="242"/>
+      <w:bookmarkEnd w:id="243"/>
     </w:p>
     <w:p>
       <w:pPr>
@@ -14518,8 +14151,8 @@
         </w:rPr>
         <w:t>Para desplegar la Aplicación Móvil se recomienda un servidor web:</w:t>
       </w:r>
-      <w:bookmarkStart w:id="243" w:name="_xnd8346s70w5" w:colFirst="0" w:colLast="0"/>
-      <w:bookmarkEnd w:id="243"/>
+      <w:bookmarkStart w:id="244" w:name="_xnd8346s70w5" w:colFirst="0" w:colLast="0"/>
+      <w:bookmarkEnd w:id="244"/>
     </w:p>
     <w:p>
       <w:pPr>
@@ -14584,11 +14217,11 @@
           <w:szCs w:val="22"/>
         </w:rPr>
       </w:pPr>
-      <w:bookmarkStart w:id="244" w:name="_1hmsyys" w:colFirst="0" w:colLast="0"/>
-      <w:bookmarkStart w:id="245" w:name="_Toc535882081"/>
-      <w:bookmarkStart w:id="246" w:name="_Toc21300479"/>
-      <w:bookmarkStart w:id="247" w:name="_Toc21300744"/>
-      <w:bookmarkEnd w:id="244"/>
+      <w:bookmarkStart w:id="245" w:name="_1hmsyys" w:colFirst="0" w:colLast="0"/>
+      <w:bookmarkStart w:id="246" w:name="_Toc535882081"/>
+      <w:bookmarkStart w:id="247" w:name="_Toc21300479"/>
+      <w:bookmarkStart w:id="248" w:name="_Toc21300744"/>
+      <w:bookmarkEnd w:id="245"/>
       <w:r>
         <w:rPr>
           <w:rFonts w:ascii="Arial" w:hAnsi="Arial" w:cs="Arial"/>
@@ -14597,9 +14230,9 @@
         </w:rPr>
         <w:t>Requisitos de Desempeño</w:t>
       </w:r>
-      <w:bookmarkEnd w:id="245"/>
       <w:bookmarkEnd w:id="246"/>
       <w:bookmarkEnd w:id="247"/>
+      <w:bookmarkEnd w:id="248"/>
     </w:p>
     <w:p>
       <w:pPr>
@@ -14640,11 +14273,11 @@
           <w:szCs w:val="22"/>
         </w:rPr>
       </w:pPr>
-      <w:bookmarkStart w:id="248" w:name="_2grqrue" w:colFirst="0" w:colLast="0"/>
-      <w:bookmarkStart w:id="249" w:name="_Toc535882082"/>
-      <w:bookmarkStart w:id="250" w:name="_Toc21300480"/>
-      <w:bookmarkStart w:id="251" w:name="_Toc21300745"/>
-      <w:bookmarkEnd w:id="248"/>
+      <w:bookmarkStart w:id="249" w:name="_2grqrue" w:colFirst="0" w:colLast="0"/>
+      <w:bookmarkStart w:id="250" w:name="_Toc535882082"/>
+      <w:bookmarkStart w:id="251" w:name="_Toc21300480"/>
+      <w:bookmarkStart w:id="252" w:name="_Toc21300745"/>
+      <w:bookmarkEnd w:id="249"/>
       <w:r>
         <w:rPr>
           <w:rFonts w:ascii="Arial" w:hAnsi="Arial" w:cs="Arial"/>
@@ -14652,9 +14285,9 @@
         </w:rPr>
         <w:t>REQUISITOS DE DOCUMENTACIÓN</w:t>
       </w:r>
-      <w:bookmarkEnd w:id="249"/>
       <w:bookmarkEnd w:id="250"/>
       <w:bookmarkEnd w:id="251"/>
+      <w:bookmarkEnd w:id="252"/>
     </w:p>
     <w:p>
       <w:pPr>
@@ -14670,11 +14303,11 @@
           <w:szCs w:val="22"/>
         </w:rPr>
       </w:pPr>
-      <w:bookmarkStart w:id="252" w:name="_vx1227" w:colFirst="0" w:colLast="0"/>
-      <w:bookmarkStart w:id="253" w:name="_Toc535882083"/>
-      <w:bookmarkStart w:id="254" w:name="_Toc21300481"/>
-      <w:bookmarkStart w:id="255" w:name="_Toc21300746"/>
-      <w:bookmarkEnd w:id="252"/>
+      <w:bookmarkStart w:id="253" w:name="_vx1227" w:colFirst="0" w:colLast="0"/>
+      <w:bookmarkStart w:id="254" w:name="_Toc535882083"/>
+      <w:bookmarkStart w:id="255" w:name="_Toc21300481"/>
+      <w:bookmarkStart w:id="256" w:name="_Toc21300746"/>
+      <w:bookmarkEnd w:id="253"/>
       <w:r>
         <w:rPr>
           <w:rFonts w:ascii="Arial" w:hAnsi="Arial" w:cs="Arial"/>
@@ -14683,9 +14316,9 @@
         </w:rPr>
         <w:t>Manual de Usuario</w:t>
       </w:r>
-      <w:bookmarkEnd w:id="253"/>
       <w:bookmarkEnd w:id="254"/>
       <w:bookmarkEnd w:id="255"/>
+      <w:bookmarkEnd w:id="256"/>
     </w:p>
     <w:p>
       <w:pPr>
@@ -14735,11 +14368,11 @@
           <w:szCs w:val="22"/>
         </w:rPr>
       </w:pPr>
-      <w:bookmarkStart w:id="256" w:name="_3fwokq0" w:colFirst="0" w:colLast="0"/>
-      <w:bookmarkStart w:id="257" w:name="_Toc535882084"/>
-      <w:bookmarkStart w:id="258" w:name="_Toc21300482"/>
-      <w:bookmarkStart w:id="259" w:name="_Toc21300747"/>
-      <w:bookmarkEnd w:id="256"/>
+      <w:bookmarkStart w:id="257" w:name="_3fwokq0" w:colFirst="0" w:colLast="0"/>
+      <w:bookmarkStart w:id="258" w:name="_Toc535882084"/>
+      <w:bookmarkStart w:id="259" w:name="_Toc21300482"/>
+      <w:bookmarkStart w:id="260" w:name="_Toc21300747"/>
+      <w:bookmarkEnd w:id="257"/>
       <w:r>
         <w:rPr>
           <w:rFonts w:ascii="Arial" w:hAnsi="Arial" w:cs="Arial"/>
@@ -14748,9 +14381,9 @@
         </w:rPr>
         <w:t>Ayuda en Línea</w:t>
       </w:r>
-      <w:bookmarkEnd w:id="257"/>
       <w:bookmarkEnd w:id="258"/>
       <w:bookmarkEnd w:id="259"/>
+      <w:bookmarkEnd w:id="260"/>
     </w:p>
     <w:p>
       <w:pPr>
@@ -14782,11 +14415,11 @@
           <w:szCs w:val="22"/>
         </w:rPr>
       </w:pPr>
-      <w:bookmarkStart w:id="260" w:name="_1v1yuxt" w:colFirst="0" w:colLast="0"/>
-      <w:bookmarkStart w:id="261" w:name="_Toc535882085"/>
-      <w:bookmarkStart w:id="262" w:name="_Toc21300483"/>
-      <w:bookmarkStart w:id="263" w:name="_Toc21300748"/>
-      <w:bookmarkEnd w:id="260"/>
+      <w:bookmarkStart w:id="261" w:name="_1v1yuxt" w:colFirst="0" w:colLast="0"/>
+      <w:bookmarkStart w:id="262" w:name="_Toc535882085"/>
+      <w:bookmarkStart w:id="263" w:name="_Toc21300483"/>
+      <w:bookmarkStart w:id="264" w:name="_Toc21300748"/>
+      <w:bookmarkEnd w:id="261"/>
       <w:r>
         <w:rPr>
           <w:rFonts w:ascii="Arial" w:hAnsi="Arial" w:cs="Arial"/>
@@ -14795,9 +14428,9 @@
         </w:rPr>
         <w:t>Guías de Instalación, Configuración, y Fichero Léame</w:t>
       </w:r>
-      <w:bookmarkEnd w:id="261"/>
       <w:bookmarkEnd w:id="262"/>
       <w:bookmarkEnd w:id="263"/>
+      <w:bookmarkEnd w:id="264"/>
     </w:p>
     <w:p>
       <w:pPr>
@@ -14837,11 +14470,11 @@
           <w:szCs w:val="22"/>
         </w:rPr>
       </w:pPr>
-      <w:bookmarkStart w:id="264" w:name="_4f1mdlm" w:colFirst="0" w:colLast="0"/>
-      <w:bookmarkStart w:id="265" w:name="_Toc535882086"/>
-      <w:bookmarkStart w:id="266" w:name="_Toc21300484"/>
-      <w:bookmarkStart w:id="267" w:name="_Toc21300749"/>
-      <w:bookmarkEnd w:id="264"/>
+      <w:bookmarkStart w:id="265" w:name="_4f1mdlm" w:colFirst="0" w:colLast="0"/>
+      <w:bookmarkStart w:id="266" w:name="_Toc535882086"/>
+      <w:bookmarkStart w:id="267" w:name="_Toc21300484"/>
+      <w:bookmarkStart w:id="268" w:name="_Toc21300749"/>
+      <w:bookmarkEnd w:id="265"/>
       <w:r>
         <w:rPr>
           <w:rFonts w:ascii="Arial" w:hAnsi="Arial" w:cs="Arial"/>
@@ -14849,9 +14482,9 @@
         </w:rPr>
         <w:t>ANÁLISIS DE FACTIBILIDAD</w:t>
       </w:r>
-      <w:bookmarkEnd w:id="265"/>
       <w:bookmarkEnd w:id="266"/>
       <w:bookmarkEnd w:id="267"/>
+      <w:bookmarkEnd w:id="268"/>
     </w:p>
     <w:p>
       <w:pPr>
@@ -14867,11 +14500,11 @@
           <w:szCs w:val="22"/>
         </w:rPr>
       </w:pPr>
-      <w:bookmarkStart w:id="268" w:name="_2u6wntf" w:colFirst="0" w:colLast="0"/>
-      <w:bookmarkStart w:id="269" w:name="_Toc535882087"/>
-      <w:bookmarkStart w:id="270" w:name="_Toc21300485"/>
-      <w:bookmarkStart w:id="271" w:name="_Toc21300750"/>
-      <w:bookmarkEnd w:id="268"/>
+      <w:bookmarkStart w:id="269" w:name="_2u6wntf" w:colFirst="0" w:colLast="0"/>
+      <w:bookmarkStart w:id="270" w:name="_Toc535882087"/>
+      <w:bookmarkStart w:id="271" w:name="_Toc21300485"/>
+      <w:bookmarkStart w:id="272" w:name="_Toc21300750"/>
+      <w:bookmarkEnd w:id="269"/>
       <w:r>
         <w:rPr>
           <w:rFonts w:ascii="Arial" w:hAnsi="Arial" w:cs="Arial"/>
@@ -14880,9 +14513,9 @@
         </w:rPr>
         <w:t>Factibilidad Operacional</w:t>
       </w:r>
-      <w:bookmarkEnd w:id="269"/>
       <w:bookmarkEnd w:id="270"/>
       <w:bookmarkEnd w:id="271"/>
+      <w:bookmarkEnd w:id="272"/>
       <w:r>
         <w:rPr>
           <w:rFonts w:ascii="Arial" w:hAnsi="Arial" w:cs="Arial"/>
@@ -14965,11 +14598,11 @@
           <w:szCs w:val="22"/>
         </w:rPr>
       </w:pPr>
-      <w:bookmarkStart w:id="272" w:name="_19c6y18" w:colFirst="0" w:colLast="0"/>
-      <w:bookmarkStart w:id="273" w:name="_Toc535882088"/>
-      <w:bookmarkStart w:id="274" w:name="_Toc21300486"/>
-      <w:bookmarkStart w:id="275" w:name="_Toc21300751"/>
-      <w:bookmarkEnd w:id="272"/>
+      <w:bookmarkStart w:id="273" w:name="_19c6y18" w:colFirst="0" w:colLast="0"/>
+      <w:bookmarkStart w:id="274" w:name="_Toc535882088"/>
+      <w:bookmarkStart w:id="275" w:name="_Toc21300486"/>
+      <w:bookmarkStart w:id="276" w:name="_Toc21300751"/>
+      <w:bookmarkEnd w:id="273"/>
       <w:r>
         <w:rPr>
           <w:rFonts w:ascii="Arial" w:hAnsi="Arial" w:cs="Arial"/>
@@ -14978,9 +14611,9 @@
         </w:rPr>
         <w:t>Los Beneficios Esperados</w:t>
       </w:r>
-      <w:bookmarkEnd w:id="273"/>
       <w:bookmarkEnd w:id="274"/>
       <w:bookmarkEnd w:id="275"/>
+      <w:bookmarkEnd w:id="276"/>
     </w:p>
     <w:p>
       <w:pPr>
@@ -15102,8 +14735,6 @@
           <w:rFonts w:ascii="Arial" w:hAnsi="Arial" w:cs="Arial"/>
         </w:rPr>
       </w:pPr>
-      <w:bookmarkStart w:id="276" w:name="_GoBack"/>
-      <w:bookmarkEnd w:id="276"/>
     </w:p>
     <w:p>
       <w:pPr>
@@ -15217,35 +14848,7 @@
         <w:rPr>
           <w:rFonts w:ascii="Arial" w:hAnsi="Arial" w:cs="Arial"/>
         </w:rPr>
-        <w:t xml:space="preserve">Uso de una base de datos </w:t>
-      </w:r>
-      <w:proofErr w:type="spellStart"/>
-      <w:r>
-        <w:rPr>
-          <w:rFonts w:ascii="Arial" w:hAnsi="Arial" w:cs="Arial"/>
-        </w:rPr>
-        <w:t>NoSQL</w:t>
-      </w:r>
-      <w:proofErr w:type="spellEnd"/>
-      <w:r>
-        <w:rPr>
-          <w:rFonts w:ascii="Arial" w:hAnsi="Arial" w:cs="Arial"/>
-        </w:rPr>
-        <w:t xml:space="preserve"> </w:t>
-      </w:r>
-      <w:proofErr w:type="spellStart"/>
-      <w:r>
-        <w:rPr>
-          <w:rFonts w:ascii="Arial" w:hAnsi="Arial" w:cs="Arial"/>
-        </w:rPr>
-        <w:t>MongoDB</w:t>
-      </w:r>
-      <w:proofErr w:type="spellEnd"/>
-      <w:r>
-        <w:rPr>
-          <w:rFonts w:ascii="Arial" w:hAnsi="Arial" w:cs="Arial"/>
-        </w:rPr>
-        <w:t>.</w:t>
+        <w:t>Uso de una base de datos NoSQL MongoDB.</w:t>
       </w:r>
     </w:p>
     <w:p>
@@ -15287,21 +14890,7 @@
         <w:rPr>
           <w:rFonts w:ascii="Arial" w:hAnsi="Arial" w:cs="Arial"/>
         </w:rPr>
-        <w:t xml:space="preserve">Uso de un lenguaje de procesos, </w:t>
-      </w:r>
-      <w:proofErr w:type="spellStart"/>
-      <w:r>
-        <w:rPr>
-          <w:rFonts w:ascii="Arial" w:hAnsi="Arial" w:cs="Arial"/>
-        </w:rPr>
-        <w:t>BizagiProcessModeler</w:t>
-      </w:r>
-      <w:proofErr w:type="spellEnd"/>
-      <w:r>
-        <w:rPr>
-          <w:rFonts w:ascii="Arial" w:hAnsi="Arial" w:cs="Arial"/>
-        </w:rPr>
-        <w:t>.</w:t>
+        <w:t>Uso de un lenguaje de procesos, BizagiProcessModeler.</w:t>
       </w:r>
     </w:p>
     <w:p>
@@ -15639,21 +15228,7 @@
         <w:rPr>
           <w:rFonts w:ascii="Arial" w:hAnsi="Arial" w:cs="Arial"/>
         </w:rPr>
-        <w:t xml:space="preserve">Se deben generar un </w:t>
-      </w:r>
-      <w:proofErr w:type="spellStart"/>
-      <w:r>
-        <w:rPr>
-          <w:rFonts w:ascii="Arial" w:hAnsi="Arial" w:cs="Arial"/>
-        </w:rPr>
-        <w:t>Backup</w:t>
-      </w:r>
-      <w:proofErr w:type="spellEnd"/>
-      <w:r>
-        <w:rPr>
-          <w:rFonts w:ascii="Arial" w:hAnsi="Arial" w:cs="Arial"/>
-        </w:rPr>
-        <w:t xml:space="preserve"> de la base de datos como la de los archivos de sistema, las cuales se guardarán en otra ubicación segura para mantenerla a salvo en caso de algún accidente,</w:t>
+        <w:t>Se deben generar un Backup de la base de datos como la de los archivos de sistema, las cuales se guardarán en otra ubicación segura para mantenerla a salvo en caso de algún accidente,</w:t>
       </w:r>
     </w:p>
     <w:p>
@@ -15679,7 +15254,7 @@
 </file>
 
 <file path=word/endnotes.xml><?xml version="1.0" encoding="utf-8"?>
-<w:endnotes xmlns:wpc="http://schemas.microsoft.com/office/word/2010/wordprocessingCanvas" xmlns:cx="http://schemas.microsoft.com/office/drawing/2014/chartex" xmlns:mc="http://schemas.openxmlformats.org/markup-compatibility/2006" xmlns:o="urn:schemas-microsoft-com:office:office" xmlns:r="http://schemas.openxmlformats.org/officeDocument/2006/relationships" xmlns:m="http://schemas.openxmlformats.org/officeDocument/2006/math" xmlns:v="urn:schemas-microsoft-com:vml" xmlns:wp14="http://schemas.microsoft.com/office/word/2010/wordprocessingDrawing" xmlns:wp="http://schemas.openxmlformats.org/drawingml/2006/wordprocessingDrawing" xmlns:w10="urn:schemas-microsoft-com:office:word" xmlns:w="http://schemas.openxmlformats.org/wordprocessingml/2006/main" xmlns:w14="http://schemas.microsoft.com/office/word/2010/wordml" xmlns:w15="http://schemas.microsoft.com/office/word/2012/wordml" xmlns:w16se="http://schemas.microsoft.com/office/word/2015/wordml/symex" xmlns:wpg="http://schemas.microsoft.com/office/word/2010/wordprocessingGroup" xmlns:wpi="http://schemas.microsoft.com/office/word/2010/wordprocessingInk" xmlns:wne="http://schemas.microsoft.com/office/word/2006/wordml" xmlns:wps="http://schemas.microsoft.com/office/word/2010/wordprocessingShape" mc:Ignorable="w14 w15 w16se wp14">
+<w:endnotes xmlns:wpc="http://schemas.microsoft.com/office/word/2010/wordprocessingCanvas" xmlns:cx="http://schemas.microsoft.com/office/drawing/2014/chartex" xmlns:cx1="http://schemas.microsoft.com/office/drawing/2015/9/8/chartex" xmlns:cx2="http://schemas.microsoft.com/office/drawing/2015/10/21/chartex" xmlns:cx3="http://schemas.microsoft.com/office/drawing/2016/5/9/chartex" xmlns:cx4="http://schemas.microsoft.com/office/drawing/2016/5/10/chartex" xmlns:cx5="http://schemas.microsoft.com/office/drawing/2016/5/11/chartex" xmlns:cx6="http://schemas.microsoft.com/office/drawing/2016/5/12/chartex" xmlns:cx7="http://schemas.microsoft.com/office/drawing/2016/5/13/chartex" xmlns:cx8="http://schemas.microsoft.com/office/drawing/2016/5/14/chartex" xmlns:mc="http://schemas.openxmlformats.org/markup-compatibility/2006" xmlns:aink="http://schemas.microsoft.com/office/drawing/2016/ink" xmlns:am3d="http://schemas.microsoft.com/office/drawing/2017/model3d" xmlns:o="urn:schemas-microsoft-com:office:office" xmlns:r="http://schemas.openxmlformats.org/officeDocument/2006/relationships" xmlns:m="http://schemas.openxmlformats.org/officeDocument/2006/math" xmlns:v="urn:schemas-microsoft-com:vml" xmlns:wp14="http://schemas.microsoft.com/office/word/2010/wordprocessingDrawing" xmlns:wp="http://schemas.openxmlformats.org/drawingml/2006/wordprocessingDrawing" xmlns:w10="urn:schemas-microsoft-com:office:word" xmlns:w="http://schemas.openxmlformats.org/wordprocessingml/2006/main" xmlns:w14="http://schemas.microsoft.com/office/word/2010/wordml" xmlns:w15="http://schemas.microsoft.com/office/word/2012/wordml" xmlns:w16cid="http://schemas.microsoft.com/office/word/2016/wordml/cid" xmlns:w16se="http://schemas.microsoft.com/office/word/2015/wordml/symex" xmlns:wpg="http://schemas.microsoft.com/office/word/2010/wordprocessingGroup" xmlns:wpi="http://schemas.microsoft.com/office/word/2010/wordprocessingInk" xmlns:wne="http://schemas.microsoft.com/office/word/2006/wordml" xmlns:wps="http://schemas.microsoft.com/office/word/2010/wordprocessingShape" mc:Ignorable="w14 w15 w16se w16cid wp14">
   <w:endnote w:type="separator" w:id="-1">
     <w:p>
       <w:pPr>
@@ -15704,7 +15279,7 @@
 </file>
 
 <file path=word/footer1.xml><?xml version="1.0" encoding="utf-8"?>
-<w:ftr xmlns:wpc="http://schemas.microsoft.com/office/word/2010/wordprocessingCanvas" xmlns:cx="http://schemas.microsoft.com/office/drawing/2014/chartex" xmlns:mc="http://schemas.openxmlformats.org/markup-compatibility/2006" xmlns:o="urn:schemas-microsoft-com:office:office" xmlns:r="http://schemas.openxmlformats.org/officeDocument/2006/relationships" xmlns:m="http://schemas.openxmlformats.org/officeDocument/2006/math" xmlns:v="urn:schemas-microsoft-com:vml" xmlns:wp14="http://schemas.microsoft.com/office/word/2010/wordprocessingDrawing" xmlns:wp="http://schemas.openxmlformats.org/drawingml/2006/wordprocessingDrawing" xmlns:w10="urn:schemas-microsoft-com:office:word" xmlns:w="http://schemas.openxmlformats.org/wordprocessingml/2006/main" xmlns:w14="http://schemas.microsoft.com/office/word/2010/wordml" xmlns:w15="http://schemas.microsoft.com/office/word/2012/wordml" xmlns:w16se="http://schemas.microsoft.com/office/word/2015/wordml/symex" xmlns:wpg="http://schemas.microsoft.com/office/word/2010/wordprocessingGroup" xmlns:wpi="http://schemas.microsoft.com/office/word/2010/wordprocessingInk" xmlns:wne="http://schemas.microsoft.com/office/word/2006/wordml" xmlns:wps="http://schemas.microsoft.com/office/word/2010/wordprocessingShape" mc:Ignorable="w14 w15 w16se wp14">
+<w:ftr xmlns:wpc="http://schemas.microsoft.com/office/word/2010/wordprocessingCanvas" xmlns:cx="http://schemas.microsoft.com/office/drawing/2014/chartex" xmlns:cx1="http://schemas.microsoft.com/office/drawing/2015/9/8/chartex" xmlns:cx2="http://schemas.microsoft.com/office/drawing/2015/10/21/chartex" xmlns:cx3="http://schemas.microsoft.com/office/drawing/2016/5/9/chartex" xmlns:cx4="http://schemas.microsoft.com/office/drawing/2016/5/10/chartex" xmlns:cx5="http://schemas.microsoft.com/office/drawing/2016/5/11/chartex" xmlns:cx6="http://schemas.microsoft.com/office/drawing/2016/5/12/chartex" xmlns:cx7="http://schemas.microsoft.com/office/drawing/2016/5/13/chartex" xmlns:cx8="http://schemas.microsoft.com/office/drawing/2016/5/14/chartex" xmlns:mc="http://schemas.openxmlformats.org/markup-compatibility/2006" xmlns:aink="http://schemas.microsoft.com/office/drawing/2016/ink" xmlns:am3d="http://schemas.microsoft.com/office/drawing/2017/model3d" xmlns:o="urn:schemas-microsoft-com:office:office" xmlns:r="http://schemas.openxmlformats.org/officeDocument/2006/relationships" xmlns:m="http://schemas.openxmlformats.org/officeDocument/2006/math" xmlns:v="urn:schemas-microsoft-com:vml" xmlns:wp14="http://schemas.microsoft.com/office/word/2010/wordprocessingDrawing" xmlns:wp="http://schemas.openxmlformats.org/drawingml/2006/wordprocessingDrawing" xmlns:w10="urn:schemas-microsoft-com:office:word" xmlns:w="http://schemas.openxmlformats.org/wordprocessingml/2006/main" xmlns:w14="http://schemas.microsoft.com/office/word/2010/wordml" xmlns:w15="http://schemas.microsoft.com/office/word/2012/wordml" xmlns:w16cid="http://schemas.microsoft.com/office/word/2016/wordml/cid" xmlns:w16se="http://schemas.microsoft.com/office/word/2015/wordml/symex" xmlns:wpg="http://schemas.microsoft.com/office/word/2010/wordprocessingGroup" xmlns:wpi="http://schemas.microsoft.com/office/word/2010/wordprocessingInk" xmlns:wne="http://schemas.microsoft.com/office/word/2006/wordml" xmlns:wps="http://schemas.microsoft.com/office/word/2010/wordprocessingShape" mc:Ignorable="w14 w15 w16se w16cid wp14">
   <w:tbl>
     <w:tblPr>
       <w:tblW w:w="5000" w:type="pct"/>
@@ -15807,7 +15382,7 @@
 </file>
 
 <file path=word/footer2.xml><?xml version="1.0" encoding="utf-8"?>
-<w:ftr xmlns:wpc="http://schemas.microsoft.com/office/word/2010/wordprocessingCanvas" xmlns:cx="http://schemas.microsoft.com/office/drawing/2014/chartex" xmlns:mc="http://schemas.openxmlformats.org/markup-compatibility/2006" xmlns:o="urn:schemas-microsoft-com:office:office" xmlns:r="http://schemas.openxmlformats.org/officeDocument/2006/relationships" xmlns:m="http://schemas.openxmlformats.org/officeDocument/2006/math" xmlns:v="urn:schemas-microsoft-com:vml" xmlns:wp14="http://schemas.microsoft.com/office/word/2010/wordprocessingDrawing" xmlns:wp="http://schemas.openxmlformats.org/drawingml/2006/wordprocessingDrawing" xmlns:w10="urn:schemas-microsoft-com:office:word" xmlns:w="http://schemas.openxmlformats.org/wordprocessingml/2006/main" xmlns:w14="http://schemas.microsoft.com/office/word/2010/wordml" xmlns:w15="http://schemas.microsoft.com/office/word/2012/wordml" xmlns:w16se="http://schemas.microsoft.com/office/word/2015/wordml/symex" xmlns:wpg="http://schemas.microsoft.com/office/word/2010/wordprocessingGroup" xmlns:wpi="http://schemas.microsoft.com/office/word/2010/wordprocessingInk" xmlns:wne="http://schemas.microsoft.com/office/word/2006/wordml" xmlns:wps="http://schemas.microsoft.com/office/word/2010/wordprocessingShape" mc:Ignorable="w14 w15 w16se wp14">
+<w:ftr xmlns:wpc="http://schemas.microsoft.com/office/word/2010/wordprocessingCanvas" xmlns:cx="http://schemas.microsoft.com/office/drawing/2014/chartex" xmlns:cx1="http://schemas.microsoft.com/office/drawing/2015/9/8/chartex" xmlns:cx2="http://schemas.microsoft.com/office/drawing/2015/10/21/chartex" xmlns:cx3="http://schemas.microsoft.com/office/drawing/2016/5/9/chartex" xmlns:cx4="http://schemas.microsoft.com/office/drawing/2016/5/10/chartex" xmlns:cx5="http://schemas.microsoft.com/office/drawing/2016/5/11/chartex" xmlns:cx6="http://schemas.microsoft.com/office/drawing/2016/5/12/chartex" xmlns:cx7="http://schemas.microsoft.com/office/drawing/2016/5/13/chartex" xmlns:cx8="http://schemas.microsoft.com/office/drawing/2016/5/14/chartex" xmlns:mc="http://schemas.openxmlformats.org/markup-compatibility/2006" xmlns:aink="http://schemas.microsoft.com/office/drawing/2016/ink" xmlns:am3d="http://schemas.microsoft.com/office/drawing/2017/model3d" xmlns:o="urn:schemas-microsoft-com:office:office" xmlns:r="http://schemas.openxmlformats.org/officeDocument/2006/relationships" xmlns:m="http://schemas.openxmlformats.org/officeDocument/2006/math" xmlns:v="urn:schemas-microsoft-com:vml" xmlns:wp14="http://schemas.microsoft.com/office/word/2010/wordprocessingDrawing" xmlns:wp="http://schemas.openxmlformats.org/drawingml/2006/wordprocessingDrawing" xmlns:w10="urn:schemas-microsoft-com:office:word" xmlns:w="http://schemas.openxmlformats.org/wordprocessingml/2006/main" xmlns:w14="http://schemas.microsoft.com/office/word/2010/wordml" xmlns:w15="http://schemas.microsoft.com/office/word/2012/wordml" xmlns:w16cid="http://schemas.microsoft.com/office/word/2016/wordml/cid" xmlns:w16se="http://schemas.microsoft.com/office/word/2015/wordml/symex" xmlns:wpg="http://schemas.microsoft.com/office/word/2010/wordprocessingGroup" xmlns:wpi="http://schemas.microsoft.com/office/word/2010/wordprocessingInk" xmlns:wne="http://schemas.microsoft.com/office/word/2006/wordml" xmlns:wps="http://schemas.microsoft.com/office/word/2010/wordprocessingShape" mc:Ignorable="w14 w15 w16se w16cid wp14">
   <w:tbl>
     <w:tblPr>
       <w:tblW w:w="5000" w:type="pct"/>
@@ -15903,7 +15478,7 @@
 </file>
 
 <file path=word/footer3.xml><?xml version="1.0" encoding="utf-8"?>
-<w:ftr xmlns:wpc="http://schemas.microsoft.com/office/word/2010/wordprocessingCanvas" xmlns:cx="http://schemas.microsoft.com/office/drawing/2014/chartex" xmlns:mc="http://schemas.openxmlformats.org/markup-compatibility/2006" xmlns:o="urn:schemas-microsoft-com:office:office" xmlns:r="http://schemas.openxmlformats.org/officeDocument/2006/relationships" xmlns:m="http://schemas.openxmlformats.org/officeDocument/2006/math" xmlns:v="urn:schemas-microsoft-com:vml" xmlns:wp14="http://schemas.microsoft.com/office/word/2010/wordprocessingDrawing" xmlns:wp="http://schemas.openxmlformats.org/drawingml/2006/wordprocessingDrawing" xmlns:w10="urn:schemas-microsoft-com:office:word" xmlns:w="http://schemas.openxmlformats.org/wordprocessingml/2006/main" xmlns:w14="http://schemas.microsoft.com/office/word/2010/wordml" xmlns:w15="http://schemas.microsoft.com/office/word/2012/wordml" xmlns:w16se="http://schemas.microsoft.com/office/word/2015/wordml/symex" xmlns:wpg="http://schemas.microsoft.com/office/word/2010/wordprocessingGroup" xmlns:wpi="http://schemas.microsoft.com/office/word/2010/wordprocessingInk" xmlns:wne="http://schemas.microsoft.com/office/word/2006/wordml" xmlns:wps="http://schemas.microsoft.com/office/word/2010/wordprocessingShape" mc:Ignorable="w14 w15 w16se wp14">
+<w:ftr xmlns:wpc="http://schemas.microsoft.com/office/word/2010/wordprocessingCanvas" xmlns:cx="http://schemas.microsoft.com/office/drawing/2014/chartex" xmlns:cx1="http://schemas.microsoft.com/office/drawing/2015/9/8/chartex" xmlns:cx2="http://schemas.microsoft.com/office/drawing/2015/10/21/chartex" xmlns:cx3="http://schemas.microsoft.com/office/drawing/2016/5/9/chartex" xmlns:cx4="http://schemas.microsoft.com/office/drawing/2016/5/10/chartex" xmlns:cx5="http://schemas.microsoft.com/office/drawing/2016/5/11/chartex" xmlns:cx6="http://schemas.microsoft.com/office/drawing/2016/5/12/chartex" xmlns:cx7="http://schemas.microsoft.com/office/drawing/2016/5/13/chartex" xmlns:cx8="http://schemas.microsoft.com/office/drawing/2016/5/14/chartex" xmlns:mc="http://schemas.openxmlformats.org/markup-compatibility/2006" xmlns:aink="http://schemas.microsoft.com/office/drawing/2016/ink" xmlns:am3d="http://schemas.microsoft.com/office/drawing/2017/model3d" xmlns:o="urn:schemas-microsoft-com:office:office" xmlns:r="http://schemas.openxmlformats.org/officeDocument/2006/relationships" xmlns:m="http://schemas.openxmlformats.org/officeDocument/2006/math" xmlns:v="urn:schemas-microsoft-com:vml" xmlns:wp14="http://schemas.microsoft.com/office/word/2010/wordprocessingDrawing" xmlns:wp="http://schemas.openxmlformats.org/drawingml/2006/wordprocessingDrawing" xmlns:w10="urn:schemas-microsoft-com:office:word" xmlns:w="http://schemas.openxmlformats.org/wordprocessingml/2006/main" xmlns:w14="http://schemas.microsoft.com/office/word/2010/wordml" xmlns:w15="http://schemas.microsoft.com/office/word/2012/wordml" xmlns:w16cid="http://schemas.microsoft.com/office/word/2016/wordml/cid" xmlns:w16se="http://schemas.microsoft.com/office/word/2015/wordml/symex" xmlns:wpg="http://schemas.microsoft.com/office/word/2010/wordprocessingGroup" xmlns:wpi="http://schemas.microsoft.com/office/word/2010/wordprocessingInk" xmlns:wne="http://schemas.microsoft.com/office/word/2006/wordml" xmlns:wps="http://schemas.microsoft.com/office/word/2010/wordprocessingShape" mc:Ignorable="w14 w15 w16se w16cid wp14">
   <w:tbl>
     <w:tblPr>
       <w:tblW w:w="5000" w:type="pct"/>
@@ -15999,7 +15574,7 @@
 </file>
 
 <file path=word/footnotes.xml><?xml version="1.0" encoding="utf-8"?>
-<w:footnotes xmlns:wpc="http://schemas.microsoft.com/office/word/2010/wordprocessingCanvas" xmlns:cx="http://schemas.microsoft.com/office/drawing/2014/chartex" xmlns:mc="http://schemas.openxmlformats.org/markup-compatibility/2006" xmlns:o="urn:schemas-microsoft-com:office:office" xmlns:r="http://schemas.openxmlformats.org/officeDocument/2006/relationships" xmlns:m="http://schemas.openxmlformats.org/officeDocument/2006/math" xmlns:v="urn:schemas-microsoft-com:vml" xmlns:wp14="http://schemas.microsoft.com/office/word/2010/wordprocessingDrawing" xmlns:wp="http://schemas.openxmlformats.org/drawingml/2006/wordprocessingDrawing" xmlns:w10="urn:schemas-microsoft-com:office:word" xmlns:w="http://schemas.openxmlformats.org/wordprocessingml/2006/main" xmlns:w14="http://schemas.microsoft.com/office/word/2010/wordml" xmlns:w15="http://schemas.microsoft.com/office/word/2012/wordml" xmlns:w16se="http://schemas.microsoft.com/office/word/2015/wordml/symex" xmlns:wpg="http://schemas.microsoft.com/office/word/2010/wordprocessingGroup" xmlns:wpi="http://schemas.microsoft.com/office/word/2010/wordprocessingInk" xmlns:wne="http://schemas.microsoft.com/office/word/2006/wordml" xmlns:wps="http://schemas.microsoft.com/office/word/2010/wordprocessingShape" mc:Ignorable="w14 w15 w16se wp14">
+<w:footnotes xmlns:wpc="http://schemas.microsoft.com/office/word/2010/wordprocessingCanvas" xmlns:cx="http://schemas.microsoft.com/office/drawing/2014/chartex" xmlns:cx1="http://schemas.microsoft.com/office/drawing/2015/9/8/chartex" xmlns:cx2="http://schemas.microsoft.com/office/drawing/2015/10/21/chartex" xmlns:cx3="http://schemas.microsoft.com/office/drawing/2016/5/9/chartex" xmlns:cx4="http://schemas.microsoft.com/office/drawing/2016/5/10/chartex" xmlns:cx5="http://schemas.microsoft.com/office/drawing/2016/5/11/chartex" xmlns:cx6="http://schemas.microsoft.com/office/drawing/2016/5/12/chartex" xmlns:cx7="http://schemas.microsoft.com/office/drawing/2016/5/13/chartex" xmlns:cx8="http://schemas.microsoft.com/office/drawing/2016/5/14/chartex" xmlns:mc="http://schemas.openxmlformats.org/markup-compatibility/2006" xmlns:aink="http://schemas.microsoft.com/office/drawing/2016/ink" xmlns:am3d="http://schemas.microsoft.com/office/drawing/2017/model3d" xmlns:o="urn:schemas-microsoft-com:office:office" xmlns:r="http://schemas.openxmlformats.org/officeDocument/2006/relationships" xmlns:m="http://schemas.openxmlformats.org/officeDocument/2006/math" xmlns:v="urn:schemas-microsoft-com:vml" xmlns:wp14="http://schemas.microsoft.com/office/word/2010/wordprocessingDrawing" xmlns:wp="http://schemas.openxmlformats.org/drawingml/2006/wordprocessingDrawing" xmlns:w10="urn:schemas-microsoft-com:office:word" xmlns:w="http://schemas.openxmlformats.org/wordprocessingml/2006/main" xmlns:w14="http://schemas.microsoft.com/office/word/2010/wordml" xmlns:w15="http://schemas.microsoft.com/office/word/2012/wordml" xmlns:w16cid="http://schemas.microsoft.com/office/word/2016/wordml/cid" xmlns:w16se="http://schemas.microsoft.com/office/word/2015/wordml/symex" xmlns:wpg="http://schemas.microsoft.com/office/word/2010/wordprocessingGroup" xmlns:wpi="http://schemas.microsoft.com/office/word/2010/wordprocessingInk" xmlns:wne="http://schemas.microsoft.com/office/word/2006/wordml" xmlns:wps="http://schemas.microsoft.com/office/word/2010/wordprocessingShape" mc:Ignorable="w14 w15 w16se w16cid wp14">
   <w:footnote w:type="separator" w:id="-1">
     <w:p>
       <w:pPr>
@@ -16024,13 +15599,12 @@
 </file>
 
 <file path=word/header1.xml><?xml version="1.0" encoding="utf-8"?>
-<w:hdr xmlns:wpc="http://schemas.microsoft.com/office/word/2010/wordprocessingCanvas" xmlns:cx="http://schemas.microsoft.com/office/drawing/2014/chartex" xmlns:mc="http://schemas.openxmlformats.org/markup-compatibility/2006" xmlns:o="urn:schemas-microsoft-com:office:office" xmlns:r="http://schemas.openxmlformats.org/officeDocument/2006/relationships" xmlns:m="http://schemas.openxmlformats.org/officeDocument/2006/math" xmlns:v="urn:schemas-microsoft-com:vml" xmlns:wp14="http://schemas.microsoft.com/office/word/2010/wordprocessingDrawing" xmlns:wp="http://schemas.openxmlformats.org/drawingml/2006/wordprocessingDrawing" xmlns:w10="urn:schemas-microsoft-com:office:word" xmlns:w="http://schemas.openxmlformats.org/wordprocessingml/2006/main" xmlns:w14="http://schemas.microsoft.com/office/word/2010/wordml" xmlns:w15="http://schemas.microsoft.com/office/word/2012/wordml" xmlns:w16se="http://schemas.microsoft.com/office/word/2015/wordml/symex" xmlns:wpg="http://schemas.microsoft.com/office/word/2010/wordprocessingGroup" xmlns:wpi="http://schemas.microsoft.com/office/word/2010/wordprocessingInk" xmlns:wne="http://schemas.microsoft.com/office/word/2006/wordml" xmlns:wps="http://schemas.microsoft.com/office/word/2010/wordprocessingShape" mc:Ignorable="w14 w15 w16se wp14">
+<w:hdr xmlns:wpc="http://schemas.microsoft.com/office/word/2010/wordprocessingCanvas" xmlns:cx="http://schemas.microsoft.com/office/drawing/2014/chartex" xmlns:cx1="http://schemas.microsoft.com/office/drawing/2015/9/8/chartex" xmlns:cx2="http://schemas.microsoft.com/office/drawing/2015/10/21/chartex" xmlns:cx3="http://schemas.microsoft.com/office/drawing/2016/5/9/chartex" xmlns:cx4="http://schemas.microsoft.com/office/drawing/2016/5/10/chartex" xmlns:cx5="http://schemas.microsoft.com/office/drawing/2016/5/11/chartex" xmlns:cx6="http://schemas.microsoft.com/office/drawing/2016/5/12/chartex" xmlns:cx7="http://schemas.microsoft.com/office/drawing/2016/5/13/chartex" xmlns:cx8="http://schemas.microsoft.com/office/drawing/2016/5/14/chartex" xmlns:mc="http://schemas.openxmlformats.org/markup-compatibility/2006" xmlns:aink="http://schemas.microsoft.com/office/drawing/2016/ink" xmlns:am3d="http://schemas.microsoft.com/office/drawing/2017/model3d" xmlns:o="urn:schemas-microsoft-com:office:office" xmlns:r="http://schemas.openxmlformats.org/officeDocument/2006/relationships" xmlns:m="http://schemas.openxmlformats.org/officeDocument/2006/math" xmlns:v="urn:schemas-microsoft-com:vml" xmlns:wp14="http://schemas.microsoft.com/office/word/2010/wordprocessingDrawing" xmlns:wp="http://schemas.openxmlformats.org/drawingml/2006/wordprocessingDrawing" xmlns:w10="urn:schemas-microsoft-com:office:word" xmlns:w="http://schemas.openxmlformats.org/wordprocessingml/2006/main" xmlns:w14="http://schemas.microsoft.com/office/word/2010/wordml" xmlns:w15="http://schemas.microsoft.com/office/word/2012/wordml" xmlns:w16cid="http://schemas.microsoft.com/office/word/2016/wordml/cid" xmlns:w16se="http://schemas.microsoft.com/office/word/2015/wordml/symex" xmlns:wpg="http://schemas.microsoft.com/office/word/2010/wordprocessingGroup" xmlns:wpi="http://schemas.microsoft.com/office/word/2010/wordprocessingInk" xmlns:wne="http://schemas.microsoft.com/office/word/2006/wordml" xmlns:wps="http://schemas.microsoft.com/office/word/2010/wordprocessingShape" mc:Ignorable="w14 w15 w16se w16cid wp14">
   <w:p>
     <w:pPr>
       <w:pStyle w:val="Encabezado"/>
       <w:jc w:val="right"/>
     </w:pPr>
-    <w:proofErr w:type="spellStart"/>
     <w:r>
       <w:rPr>
         <w:rFonts w:ascii="Arial" w:hAnsi="Arial" w:cs="Arial"/>
@@ -16042,13 +15616,12 @@
       </w:rPr>
       <w:t>SoftSystem</w:t>
     </w:r>
-    <w:proofErr w:type="spellEnd"/>
   </w:p>
 </w:hdr>
 </file>
 
 <file path=word/header2.xml><?xml version="1.0" encoding="utf-8"?>
-<w:hdr xmlns:wpc="http://schemas.microsoft.com/office/word/2010/wordprocessingCanvas" xmlns:cx="http://schemas.microsoft.com/office/drawing/2014/chartex" xmlns:mc="http://schemas.openxmlformats.org/markup-compatibility/2006" xmlns:o="urn:schemas-microsoft-com:office:office" xmlns:r="http://schemas.openxmlformats.org/officeDocument/2006/relationships" xmlns:m="http://schemas.openxmlformats.org/officeDocument/2006/math" xmlns:v="urn:schemas-microsoft-com:vml" xmlns:wp14="http://schemas.microsoft.com/office/word/2010/wordprocessingDrawing" xmlns:wp="http://schemas.openxmlformats.org/drawingml/2006/wordprocessingDrawing" xmlns:w10="urn:schemas-microsoft-com:office:word" xmlns:w="http://schemas.openxmlformats.org/wordprocessingml/2006/main" xmlns:w14="http://schemas.microsoft.com/office/word/2010/wordml" xmlns:w15="http://schemas.microsoft.com/office/word/2012/wordml" xmlns:w16se="http://schemas.microsoft.com/office/word/2015/wordml/symex" xmlns:wpg="http://schemas.microsoft.com/office/word/2010/wordprocessingGroup" xmlns:wpi="http://schemas.microsoft.com/office/word/2010/wordprocessingInk" xmlns:wne="http://schemas.microsoft.com/office/word/2006/wordml" xmlns:wps="http://schemas.microsoft.com/office/word/2010/wordprocessingShape" mc:Ignorable="w14 w15 w16se wp14">
+<w:hdr xmlns:wpc="http://schemas.microsoft.com/office/word/2010/wordprocessingCanvas" xmlns:cx="http://schemas.microsoft.com/office/drawing/2014/chartex" xmlns:cx1="http://schemas.microsoft.com/office/drawing/2015/9/8/chartex" xmlns:cx2="http://schemas.microsoft.com/office/drawing/2015/10/21/chartex" xmlns:cx3="http://schemas.microsoft.com/office/drawing/2016/5/9/chartex" xmlns:cx4="http://schemas.microsoft.com/office/drawing/2016/5/10/chartex" xmlns:cx5="http://schemas.microsoft.com/office/drawing/2016/5/11/chartex" xmlns:cx6="http://schemas.microsoft.com/office/drawing/2016/5/12/chartex" xmlns:cx7="http://schemas.microsoft.com/office/drawing/2016/5/13/chartex" xmlns:cx8="http://schemas.microsoft.com/office/drawing/2016/5/14/chartex" xmlns:mc="http://schemas.openxmlformats.org/markup-compatibility/2006" xmlns:aink="http://schemas.microsoft.com/office/drawing/2016/ink" xmlns:am3d="http://schemas.microsoft.com/office/drawing/2017/model3d" xmlns:o="urn:schemas-microsoft-com:office:office" xmlns:r="http://schemas.openxmlformats.org/officeDocument/2006/relationships" xmlns:m="http://schemas.openxmlformats.org/officeDocument/2006/math" xmlns:v="urn:schemas-microsoft-com:vml" xmlns:wp14="http://schemas.microsoft.com/office/word/2010/wordprocessingDrawing" xmlns:wp="http://schemas.openxmlformats.org/drawingml/2006/wordprocessingDrawing" xmlns:w10="urn:schemas-microsoft-com:office:word" xmlns:w="http://schemas.openxmlformats.org/wordprocessingml/2006/main" xmlns:w14="http://schemas.microsoft.com/office/word/2010/wordml" xmlns:w15="http://schemas.microsoft.com/office/word/2012/wordml" xmlns:w16cid="http://schemas.microsoft.com/office/word/2016/wordml/cid" xmlns:w16se="http://schemas.microsoft.com/office/word/2015/wordml/symex" xmlns:wpg="http://schemas.microsoft.com/office/word/2010/wordprocessingGroup" xmlns:wpi="http://schemas.microsoft.com/office/word/2010/wordprocessingInk" xmlns:wne="http://schemas.microsoft.com/office/word/2006/wordml" xmlns:wps="http://schemas.microsoft.com/office/word/2010/wordprocessingShape" mc:Ignorable="w14 w15 w16se w16cid wp14">
   <w:p>
     <w:pPr>
       <w:spacing w:after="0" w:line="240" w:lineRule="auto"/>
@@ -16316,7 +15889,7 @@
 </file>
 
 <file path=word/header3.xml><?xml version="1.0" encoding="utf-8"?>
-<w:hdr xmlns:wpc="http://schemas.microsoft.com/office/word/2010/wordprocessingCanvas" xmlns:cx="http://schemas.microsoft.com/office/drawing/2014/chartex" xmlns:mc="http://schemas.openxmlformats.org/markup-compatibility/2006" xmlns:o="urn:schemas-microsoft-com:office:office" xmlns:r="http://schemas.openxmlformats.org/officeDocument/2006/relationships" xmlns:m="http://schemas.openxmlformats.org/officeDocument/2006/math" xmlns:v="urn:schemas-microsoft-com:vml" xmlns:wp14="http://schemas.microsoft.com/office/word/2010/wordprocessingDrawing" xmlns:wp="http://schemas.openxmlformats.org/drawingml/2006/wordprocessingDrawing" xmlns:w10="urn:schemas-microsoft-com:office:word" xmlns:w="http://schemas.openxmlformats.org/wordprocessingml/2006/main" xmlns:w14="http://schemas.microsoft.com/office/word/2010/wordml" xmlns:w15="http://schemas.microsoft.com/office/word/2012/wordml" xmlns:w16se="http://schemas.microsoft.com/office/word/2015/wordml/symex" xmlns:wpg="http://schemas.microsoft.com/office/word/2010/wordprocessingGroup" xmlns:wpi="http://schemas.microsoft.com/office/word/2010/wordprocessingInk" xmlns:wne="http://schemas.microsoft.com/office/word/2006/wordml" xmlns:wps="http://schemas.microsoft.com/office/word/2010/wordprocessingShape" mc:Ignorable="w14 w15 w16se wp14">
+<w:hdr xmlns:wpc="http://schemas.microsoft.com/office/word/2010/wordprocessingCanvas" xmlns:cx="http://schemas.microsoft.com/office/drawing/2014/chartex" xmlns:cx1="http://schemas.microsoft.com/office/drawing/2015/9/8/chartex" xmlns:cx2="http://schemas.microsoft.com/office/drawing/2015/10/21/chartex" xmlns:cx3="http://schemas.microsoft.com/office/drawing/2016/5/9/chartex" xmlns:cx4="http://schemas.microsoft.com/office/drawing/2016/5/10/chartex" xmlns:cx5="http://schemas.microsoft.com/office/drawing/2016/5/11/chartex" xmlns:cx6="http://schemas.microsoft.com/office/drawing/2016/5/12/chartex" xmlns:cx7="http://schemas.microsoft.com/office/drawing/2016/5/13/chartex" xmlns:cx8="http://schemas.microsoft.com/office/drawing/2016/5/14/chartex" xmlns:mc="http://schemas.openxmlformats.org/markup-compatibility/2006" xmlns:aink="http://schemas.microsoft.com/office/drawing/2016/ink" xmlns:am3d="http://schemas.microsoft.com/office/drawing/2017/model3d" xmlns:o="urn:schemas-microsoft-com:office:office" xmlns:r="http://schemas.openxmlformats.org/officeDocument/2006/relationships" xmlns:m="http://schemas.openxmlformats.org/officeDocument/2006/math" xmlns:v="urn:schemas-microsoft-com:vml" xmlns:wp14="http://schemas.microsoft.com/office/word/2010/wordprocessingDrawing" xmlns:wp="http://schemas.openxmlformats.org/drawingml/2006/wordprocessingDrawing" xmlns:w10="urn:schemas-microsoft-com:office:word" xmlns:w="http://schemas.openxmlformats.org/wordprocessingml/2006/main" xmlns:w14="http://schemas.microsoft.com/office/word/2010/wordml" xmlns:w15="http://schemas.microsoft.com/office/word/2012/wordml" xmlns:w16cid="http://schemas.microsoft.com/office/word/2016/wordml/cid" xmlns:w16se="http://schemas.microsoft.com/office/word/2015/wordml/symex" xmlns:wpg="http://schemas.microsoft.com/office/word/2010/wordprocessingGroup" xmlns:wpi="http://schemas.microsoft.com/office/word/2010/wordprocessingInk" xmlns:wne="http://schemas.microsoft.com/office/word/2006/wordml" xmlns:wps="http://schemas.microsoft.com/office/word/2010/wordprocessingShape" mc:Ignorable="w14 w15 w16se w16cid wp14">
   <w:tbl>
     <w:tblPr>
       <w:tblW w:w="5000" w:type="pct"/>
@@ -16329,8 +15902,8 @@
       <w:tblLook w:val="04A0" w:firstRow="1" w:lastRow="0" w:firstColumn="1" w:lastColumn="0" w:noHBand="0" w:noVBand="1"/>
     </w:tblPr>
     <w:tblGrid>
-      <w:gridCol w:w="5953"/>
-      <w:gridCol w:w="2551"/>
+      <w:gridCol w:w="6318"/>
+      <w:gridCol w:w="2708"/>
     </w:tblGrid>
     <w:tr>
       <w:tc>
@@ -16409,7 +15982,7 @@
 </file>
 
 <file path=word/numbering.xml><?xml version="1.0" encoding="utf-8"?>
-<w:numbering xmlns:wpc="http://schemas.microsoft.com/office/word/2010/wordprocessingCanvas" xmlns:cx="http://schemas.microsoft.com/office/drawing/2014/chartex" xmlns:mc="http://schemas.openxmlformats.org/markup-compatibility/2006" xmlns:o="urn:schemas-microsoft-com:office:office" xmlns:r="http://schemas.openxmlformats.org/officeDocument/2006/relationships" xmlns:m="http://schemas.openxmlformats.org/officeDocument/2006/math" xmlns:v="urn:schemas-microsoft-com:vml" xmlns:wp14="http://schemas.microsoft.com/office/word/2010/wordprocessingDrawing" xmlns:wp="http://schemas.openxmlformats.org/drawingml/2006/wordprocessingDrawing" xmlns:w10="urn:schemas-microsoft-com:office:word" xmlns:w="http://schemas.openxmlformats.org/wordprocessingml/2006/main" xmlns:w14="http://schemas.microsoft.com/office/word/2010/wordml" xmlns:w15="http://schemas.microsoft.com/office/word/2012/wordml" xmlns:w16se="http://schemas.microsoft.com/office/word/2015/wordml/symex" xmlns:wpg="http://schemas.microsoft.com/office/word/2010/wordprocessingGroup" xmlns:wpi="http://schemas.microsoft.com/office/word/2010/wordprocessingInk" xmlns:wne="http://schemas.microsoft.com/office/word/2006/wordml" xmlns:wps="http://schemas.microsoft.com/office/word/2010/wordprocessingShape" mc:Ignorable="w14 w15 w16se wp14">
+<w:numbering xmlns:wpc="http://schemas.microsoft.com/office/word/2010/wordprocessingCanvas" xmlns:cx="http://schemas.microsoft.com/office/drawing/2014/chartex" xmlns:cx1="http://schemas.microsoft.com/office/drawing/2015/9/8/chartex" xmlns:cx2="http://schemas.microsoft.com/office/drawing/2015/10/21/chartex" xmlns:cx3="http://schemas.microsoft.com/office/drawing/2016/5/9/chartex" xmlns:cx4="http://schemas.microsoft.com/office/drawing/2016/5/10/chartex" xmlns:cx5="http://schemas.microsoft.com/office/drawing/2016/5/11/chartex" xmlns:cx6="http://schemas.microsoft.com/office/drawing/2016/5/12/chartex" xmlns:cx7="http://schemas.microsoft.com/office/drawing/2016/5/13/chartex" xmlns:cx8="http://schemas.microsoft.com/office/drawing/2016/5/14/chartex" xmlns:mc="http://schemas.openxmlformats.org/markup-compatibility/2006" xmlns:aink="http://schemas.microsoft.com/office/drawing/2016/ink" xmlns:am3d="http://schemas.microsoft.com/office/drawing/2017/model3d" xmlns:o="urn:schemas-microsoft-com:office:office" xmlns:r="http://schemas.openxmlformats.org/officeDocument/2006/relationships" xmlns:m="http://schemas.openxmlformats.org/officeDocument/2006/math" xmlns:v="urn:schemas-microsoft-com:vml" xmlns:wp14="http://schemas.microsoft.com/office/word/2010/wordprocessingDrawing" xmlns:wp="http://schemas.openxmlformats.org/drawingml/2006/wordprocessingDrawing" xmlns:w10="urn:schemas-microsoft-com:office:word" xmlns:w="http://schemas.openxmlformats.org/wordprocessingml/2006/main" xmlns:w14="http://schemas.microsoft.com/office/word/2010/wordml" xmlns:w15="http://schemas.microsoft.com/office/word/2012/wordml" xmlns:w16cid="http://schemas.microsoft.com/office/word/2016/wordml/cid" xmlns:w16se="http://schemas.microsoft.com/office/word/2015/wordml/symex" xmlns:wpg="http://schemas.microsoft.com/office/word/2010/wordprocessingGroup" xmlns:wpi="http://schemas.microsoft.com/office/word/2010/wordprocessingInk" xmlns:wne="http://schemas.microsoft.com/office/word/2006/wordml" xmlns:wps="http://schemas.microsoft.com/office/word/2010/wordprocessingShape" mc:Ignorable="w14 w15 w16se w16cid wp14">
   <w:abstractNum w:abstractNumId="0" w15:restartNumberingAfterBreak="0">
     <w:nsid w:val="01E154D2"/>
     <w:multiLevelType w:val="multilevel"/>
@@ -20084,7 +19657,7 @@
 </file>
 
 <file path=word/styles.xml><?xml version="1.0" encoding="utf-8"?>
-<w:styles xmlns:mc="http://schemas.openxmlformats.org/markup-compatibility/2006" xmlns:r="http://schemas.openxmlformats.org/officeDocument/2006/relationships" xmlns:w="http://schemas.openxmlformats.org/wordprocessingml/2006/main" xmlns:w14="http://schemas.microsoft.com/office/word/2010/wordml" xmlns:w15="http://schemas.microsoft.com/office/word/2012/wordml" xmlns:w16se="http://schemas.microsoft.com/office/word/2015/wordml/symex" mc:Ignorable="w14 w15 w16se">
+<w:styles xmlns:mc="http://schemas.openxmlformats.org/markup-compatibility/2006" xmlns:r="http://schemas.openxmlformats.org/officeDocument/2006/relationships" xmlns:w="http://schemas.openxmlformats.org/wordprocessingml/2006/main" xmlns:w14="http://schemas.microsoft.com/office/word/2010/wordml" xmlns:w15="http://schemas.microsoft.com/office/word/2012/wordml" xmlns:w16cid="http://schemas.microsoft.com/office/word/2016/wordml/cid" xmlns:w16se="http://schemas.microsoft.com/office/word/2015/wordml/symex" mc:Ignorable="w14 w15 w16se w16cid">
   <w:docDefaults>
     <w:rPrDefault>
       <w:rPr>
@@ -20100,7 +19673,7 @@
       </w:pPr>
     </w:pPrDefault>
   </w:docDefaults>
-  <w:latentStyles w:defLockedState="0" w:defUIPriority="99" w:defSemiHidden="0" w:defUnhideWhenUsed="0" w:defQFormat="0" w:count="371">
+  <w:latentStyles w:defLockedState="0" w:defUIPriority="99" w:defSemiHidden="0" w:defUnhideWhenUsed="0" w:defQFormat="0" w:count="376">
     <w:lsdException w:name="Normal" w:uiPriority="0" w:qFormat="1"/>
     <w:lsdException w:name="heading 1" w:uiPriority="0" w:qFormat="1"/>
     <w:lsdException w:name="heading 2" w:semiHidden="1" w:uiPriority="0" w:unhideWhenUsed="1" w:qFormat="1"/>
@@ -20206,7 +19779,6 @@
     <w:lsdException w:name="HTML Sample" w:semiHidden="1" w:unhideWhenUsed="1"/>
     <w:lsdException w:name="HTML Typewriter" w:semiHidden="1" w:unhideWhenUsed="1"/>
     <w:lsdException w:name="HTML Variable" w:semiHidden="1" w:unhideWhenUsed="1"/>
-    <w:lsdException w:name="Normal Table" w:semiHidden="1" w:unhideWhenUsed="1"/>
     <w:lsdException w:name="annotation subject" w:semiHidden="1" w:unhideWhenUsed="1"/>
     <w:lsdException w:name="No List" w:semiHidden="1" w:unhideWhenUsed="1"/>
     <w:lsdException w:name="Outline List 1" w:semiHidden="1" w:unhideWhenUsed="1"/>
@@ -20249,11 +19821,8 @@
     <w:lsdException w:name="Table Contemporary" w:semiHidden="1" w:unhideWhenUsed="1"/>
     <w:lsdException w:name="Table Elegant" w:semiHidden="1" w:unhideWhenUsed="1"/>
     <w:lsdException w:name="Table Professional" w:semiHidden="1" w:unhideWhenUsed="1"/>
-    <w:lsdException w:name="Table Subtle 1" w:semiHidden="1" w:unhideWhenUsed="1"/>
     <w:lsdException w:name="Table Subtle 2" w:semiHidden="1" w:unhideWhenUsed="1"/>
     <w:lsdException w:name="Table Web 1" w:semiHidden="1" w:unhideWhenUsed="1"/>
-    <w:lsdException w:name="Table Web 2" w:semiHidden="1" w:unhideWhenUsed="1"/>
-    <w:lsdException w:name="Table Web 3" w:semiHidden="1" w:unhideWhenUsed="1"/>
     <w:lsdException w:name="Balloon Text" w:semiHidden="1" w:unhideWhenUsed="1"/>
     <w:lsdException w:name="Table Grid" w:uiPriority="0"/>
     <w:lsdException w:name="Table Theme" w:semiHidden="1" w:unhideWhenUsed="1"/>
@@ -20472,6 +20041,11 @@
     <w:lsdException w:name="List Table 5 Dark Accent 6" w:uiPriority="50"/>
     <w:lsdException w:name="List Table 6 Colorful Accent 6" w:uiPriority="51"/>
     <w:lsdException w:name="List Table 7 Colorful Accent 6" w:uiPriority="52"/>
+    <w:lsdException w:name="Mention" w:semiHidden="1" w:unhideWhenUsed="1"/>
+    <w:lsdException w:name="Smart Hyperlink" w:semiHidden="1" w:unhideWhenUsed="1"/>
+    <w:lsdException w:name="Hashtag" w:semiHidden="1" w:unhideWhenUsed="1"/>
+    <w:lsdException w:name="Unresolved Mention" w:semiHidden="1" w:unhideWhenUsed="1"/>
+    <w:lsdException w:name="Smart Link" w:semiHidden="1" w:unhideWhenUsed="1"/>
   </w:latentStyles>
   <w:style w:type="paragraph" w:default="1" w:styleId="Normal">
     <w:name w:val="Normal"/>
@@ -22457,7 +22031,7 @@
 </file>
 
 <file path=customXml/itemProps1.xml><?xml version="1.0" encoding="utf-8"?>
-<ds:datastoreItem xmlns:ds="http://schemas.openxmlformats.org/officeDocument/2006/customXml" ds:itemID="{A4BE05BD-8038-4445-ACB5-73F6A289F1E4}">
+<ds:datastoreItem xmlns:ds="http://schemas.openxmlformats.org/officeDocument/2006/customXml" ds:itemID="{E516B6C0-9802-4F9E-BBC6-17F76AB4B7A7}">
   <ds:schemaRefs>
     <ds:schemaRef ds:uri="http://schemas.openxmlformats.org/officeDocument/2006/bibliography"/>
   </ds:schemaRefs>
